--- a/testdocument.docx
+++ b/testdocument.docx
@@ -3878,1174 +3878,6 @@
           <w:lang w:val="en-US"/>
         </w:rPr>
         <w:t>.</w:t>
-      </w:r>
-    </w:p>
-    <w:p>
-      <w:pPr>
-        <w:pStyle w:val="Normaalweb"/>
-        <w:spacing w:before="0" w:beforeAutospacing="0" w:after="210" w:afterAutospacing="0" w:line="210" w:lineRule="atLeast"/>
-        <w:jc w:val="both"/>
-        <w:rPr>
-          <w:rFonts w:ascii="Arial" w:hAnsi="Arial" w:cs="Arial"/>
-          <w:color w:val="000000"/>
-          <w:sz w:val="17"/>
-          <w:szCs w:val="17"/>
-          <w:lang w:val="en-US"/>
-        </w:rPr>
-      </w:pPr>
-      <w:r>
-        <w:rPr>
-          <w:rFonts w:ascii="Arial" w:hAnsi="Arial" w:cs="Arial"/>
-          <w:color w:val="000000"/>
-          <w:sz w:val="17"/>
-          <w:szCs w:val="17"/>
-          <w:lang w:val="en-US"/>
-        </w:rPr>
-        <w:t xml:space="preserve">Nam id </w:t>
-      </w:r>
-      <w:proofErr w:type="spellStart"/>
-      <w:r>
-        <w:rPr>
-          <w:rFonts w:ascii="Arial" w:hAnsi="Arial" w:cs="Arial"/>
-          <w:color w:val="000000"/>
-          <w:sz w:val="17"/>
-          <w:szCs w:val="17"/>
-          <w:lang w:val="en-US"/>
-        </w:rPr>
-        <w:t>elit</w:t>
-      </w:r>
-      <w:proofErr w:type="spellEnd"/>
-      <w:r>
-        <w:rPr>
-          <w:rFonts w:ascii="Arial" w:hAnsi="Arial" w:cs="Arial"/>
-          <w:color w:val="000000"/>
-          <w:sz w:val="17"/>
-          <w:szCs w:val="17"/>
-          <w:lang w:val="en-US"/>
-        </w:rPr>
-        <w:t xml:space="preserve"> </w:t>
-      </w:r>
-      <w:proofErr w:type="spellStart"/>
-      <w:r>
-        <w:rPr>
-          <w:rFonts w:ascii="Arial" w:hAnsi="Arial" w:cs="Arial"/>
-          <w:color w:val="000000"/>
-          <w:sz w:val="17"/>
-          <w:szCs w:val="17"/>
-          <w:lang w:val="en-US"/>
-        </w:rPr>
-        <w:t>placerat</w:t>
-      </w:r>
-      <w:proofErr w:type="spellEnd"/>
-      <w:r>
-        <w:rPr>
-          <w:rFonts w:ascii="Arial" w:hAnsi="Arial" w:cs="Arial"/>
-          <w:color w:val="000000"/>
-          <w:sz w:val="17"/>
-          <w:szCs w:val="17"/>
-          <w:lang w:val="en-US"/>
-        </w:rPr>
-        <w:t xml:space="preserve"> lacus </w:t>
-      </w:r>
-      <w:proofErr w:type="spellStart"/>
-      <w:r>
-        <w:rPr>
-          <w:rFonts w:ascii="Arial" w:hAnsi="Arial" w:cs="Arial"/>
-          <w:color w:val="000000"/>
-          <w:sz w:val="17"/>
-          <w:szCs w:val="17"/>
-          <w:lang w:val="en-US"/>
-        </w:rPr>
-        <w:t>pharetra</w:t>
-      </w:r>
-      <w:proofErr w:type="spellEnd"/>
-      <w:r>
-        <w:rPr>
-          <w:rFonts w:ascii="Arial" w:hAnsi="Arial" w:cs="Arial"/>
-          <w:color w:val="000000"/>
-          <w:sz w:val="17"/>
-          <w:szCs w:val="17"/>
-          <w:lang w:val="en-US"/>
-        </w:rPr>
-        <w:t xml:space="preserve"> </w:t>
-      </w:r>
-      <w:proofErr w:type="spellStart"/>
-      <w:r>
-        <w:rPr>
-          <w:rFonts w:ascii="Arial" w:hAnsi="Arial" w:cs="Arial"/>
-          <w:color w:val="000000"/>
-          <w:sz w:val="17"/>
-          <w:szCs w:val="17"/>
-          <w:lang w:val="en-US"/>
-        </w:rPr>
-        <w:t>fermentum</w:t>
-      </w:r>
-      <w:proofErr w:type="spellEnd"/>
-      <w:r>
-        <w:rPr>
-          <w:rFonts w:ascii="Arial" w:hAnsi="Arial" w:cs="Arial"/>
-          <w:color w:val="000000"/>
-          <w:sz w:val="17"/>
-          <w:szCs w:val="17"/>
-          <w:lang w:val="en-US"/>
-        </w:rPr>
-        <w:t xml:space="preserve">. In </w:t>
-      </w:r>
-      <w:proofErr w:type="spellStart"/>
-      <w:r>
-        <w:rPr>
-          <w:rFonts w:ascii="Arial" w:hAnsi="Arial" w:cs="Arial"/>
-          <w:color w:val="000000"/>
-          <w:sz w:val="17"/>
-          <w:szCs w:val="17"/>
-          <w:lang w:val="en-US"/>
-        </w:rPr>
-        <w:t>gravida</w:t>
-      </w:r>
-      <w:proofErr w:type="spellEnd"/>
-      <w:r>
-        <w:rPr>
-          <w:rFonts w:ascii="Arial" w:hAnsi="Arial" w:cs="Arial"/>
-          <w:color w:val="000000"/>
-          <w:sz w:val="17"/>
-          <w:szCs w:val="17"/>
-          <w:lang w:val="en-US"/>
-        </w:rPr>
-        <w:t xml:space="preserve"> </w:t>
-      </w:r>
-      <w:proofErr w:type="spellStart"/>
-      <w:r>
-        <w:rPr>
-          <w:rFonts w:ascii="Arial" w:hAnsi="Arial" w:cs="Arial"/>
-          <w:color w:val="000000"/>
-          <w:sz w:val="17"/>
-          <w:szCs w:val="17"/>
-          <w:lang w:val="en-US"/>
-        </w:rPr>
-        <w:t>nec</w:t>
-      </w:r>
-      <w:proofErr w:type="spellEnd"/>
-      <w:r>
-        <w:rPr>
-          <w:rFonts w:ascii="Arial" w:hAnsi="Arial" w:cs="Arial"/>
-          <w:color w:val="000000"/>
-          <w:sz w:val="17"/>
-          <w:szCs w:val="17"/>
-          <w:lang w:val="en-US"/>
-        </w:rPr>
-        <w:t xml:space="preserve"> </w:t>
-      </w:r>
-      <w:proofErr w:type="spellStart"/>
-      <w:r>
-        <w:rPr>
-          <w:rFonts w:ascii="Arial" w:hAnsi="Arial" w:cs="Arial"/>
-          <w:color w:val="000000"/>
-          <w:sz w:val="17"/>
-          <w:szCs w:val="17"/>
-          <w:lang w:val="en-US"/>
-        </w:rPr>
-        <w:t>augue</w:t>
-      </w:r>
-      <w:proofErr w:type="spellEnd"/>
-      <w:r>
-        <w:rPr>
-          <w:rFonts w:ascii="Arial" w:hAnsi="Arial" w:cs="Arial"/>
-          <w:color w:val="000000"/>
-          <w:sz w:val="17"/>
-          <w:szCs w:val="17"/>
-          <w:lang w:val="en-US"/>
-        </w:rPr>
-        <w:t xml:space="preserve"> non </w:t>
-      </w:r>
-      <w:proofErr w:type="spellStart"/>
-      <w:r>
-        <w:rPr>
-          <w:rFonts w:ascii="Arial" w:hAnsi="Arial" w:cs="Arial"/>
-          <w:color w:val="000000"/>
-          <w:sz w:val="17"/>
-          <w:szCs w:val="17"/>
-          <w:lang w:val="en-US"/>
-        </w:rPr>
-        <w:t>volutpat</w:t>
-      </w:r>
-      <w:proofErr w:type="spellEnd"/>
-      <w:r>
-        <w:rPr>
-          <w:rFonts w:ascii="Arial" w:hAnsi="Arial" w:cs="Arial"/>
-          <w:color w:val="000000"/>
-          <w:sz w:val="17"/>
-          <w:szCs w:val="17"/>
-          <w:lang w:val="en-US"/>
-        </w:rPr>
-        <w:t xml:space="preserve">. </w:t>
-      </w:r>
-      <w:proofErr w:type="spellStart"/>
-      <w:r>
-        <w:rPr>
-          <w:rFonts w:ascii="Arial" w:hAnsi="Arial" w:cs="Arial"/>
-          <w:color w:val="000000"/>
-          <w:sz w:val="17"/>
-          <w:szCs w:val="17"/>
-          <w:lang w:val="en-US"/>
-        </w:rPr>
-        <w:t>Phasellus</w:t>
-      </w:r>
-      <w:proofErr w:type="spellEnd"/>
-      <w:r>
-        <w:rPr>
-          <w:rFonts w:ascii="Arial" w:hAnsi="Arial" w:cs="Arial"/>
-          <w:color w:val="000000"/>
-          <w:sz w:val="17"/>
-          <w:szCs w:val="17"/>
-          <w:lang w:val="en-US"/>
-        </w:rPr>
-        <w:t xml:space="preserve"> </w:t>
-      </w:r>
-      <w:proofErr w:type="spellStart"/>
-      <w:r>
-        <w:rPr>
-          <w:rFonts w:ascii="Arial" w:hAnsi="Arial" w:cs="Arial"/>
-          <w:color w:val="000000"/>
-          <w:sz w:val="17"/>
-          <w:szCs w:val="17"/>
-          <w:lang w:val="en-US"/>
-        </w:rPr>
-        <w:t>finibus</w:t>
-      </w:r>
-      <w:proofErr w:type="spellEnd"/>
-      <w:r>
-        <w:rPr>
-          <w:rFonts w:ascii="Arial" w:hAnsi="Arial" w:cs="Arial"/>
-          <w:color w:val="000000"/>
-          <w:sz w:val="17"/>
-          <w:szCs w:val="17"/>
-          <w:lang w:val="en-US"/>
-        </w:rPr>
-        <w:t xml:space="preserve"> in </w:t>
-      </w:r>
-      <w:proofErr w:type="spellStart"/>
-      <w:r>
-        <w:rPr>
-          <w:rFonts w:ascii="Arial" w:hAnsi="Arial" w:cs="Arial"/>
-          <w:color w:val="000000"/>
-          <w:sz w:val="17"/>
-          <w:szCs w:val="17"/>
-          <w:lang w:val="en-US"/>
-        </w:rPr>
-        <w:t>lorem</w:t>
-      </w:r>
-      <w:proofErr w:type="spellEnd"/>
-      <w:r>
-        <w:rPr>
-          <w:rFonts w:ascii="Arial" w:hAnsi="Arial" w:cs="Arial"/>
-          <w:color w:val="000000"/>
-          <w:sz w:val="17"/>
-          <w:szCs w:val="17"/>
-          <w:lang w:val="en-US"/>
-        </w:rPr>
-        <w:t xml:space="preserve"> </w:t>
-      </w:r>
-      <w:proofErr w:type="spellStart"/>
-      <w:r>
-        <w:rPr>
-          <w:rFonts w:ascii="Arial" w:hAnsi="Arial" w:cs="Arial"/>
-          <w:color w:val="000000"/>
-          <w:sz w:val="17"/>
-          <w:szCs w:val="17"/>
-          <w:lang w:val="en-US"/>
-        </w:rPr>
-        <w:t>eget</w:t>
-      </w:r>
-      <w:proofErr w:type="spellEnd"/>
-      <w:r>
-        <w:rPr>
-          <w:rFonts w:ascii="Arial" w:hAnsi="Arial" w:cs="Arial"/>
-          <w:color w:val="000000"/>
-          <w:sz w:val="17"/>
-          <w:szCs w:val="17"/>
-          <w:lang w:val="en-US"/>
-        </w:rPr>
-        <w:t xml:space="preserve"> </w:t>
-      </w:r>
-      <w:proofErr w:type="spellStart"/>
-      <w:r>
-        <w:rPr>
-          <w:rFonts w:ascii="Arial" w:hAnsi="Arial" w:cs="Arial"/>
-          <w:color w:val="000000"/>
-          <w:sz w:val="17"/>
-          <w:szCs w:val="17"/>
-          <w:lang w:val="en-US"/>
-        </w:rPr>
-        <w:t>cursus</w:t>
-      </w:r>
-      <w:proofErr w:type="spellEnd"/>
-      <w:r>
-        <w:rPr>
-          <w:rFonts w:ascii="Arial" w:hAnsi="Arial" w:cs="Arial"/>
-          <w:color w:val="000000"/>
-          <w:sz w:val="17"/>
-          <w:szCs w:val="17"/>
-          <w:lang w:val="en-US"/>
-        </w:rPr>
-        <w:t xml:space="preserve">. </w:t>
-      </w:r>
-      <w:proofErr w:type="spellStart"/>
-      <w:r>
-        <w:rPr>
-          <w:rFonts w:ascii="Arial" w:hAnsi="Arial" w:cs="Arial"/>
-          <w:color w:val="000000"/>
-          <w:sz w:val="17"/>
-          <w:szCs w:val="17"/>
-          <w:lang w:val="en-US"/>
-        </w:rPr>
-        <w:t>Praesent</w:t>
-      </w:r>
-      <w:proofErr w:type="spellEnd"/>
-      <w:r>
-        <w:rPr>
-          <w:rFonts w:ascii="Arial" w:hAnsi="Arial" w:cs="Arial"/>
-          <w:color w:val="000000"/>
-          <w:sz w:val="17"/>
-          <w:szCs w:val="17"/>
-          <w:lang w:val="en-US"/>
-        </w:rPr>
-        <w:t xml:space="preserve"> </w:t>
-      </w:r>
-      <w:proofErr w:type="spellStart"/>
-      <w:r>
-        <w:rPr>
-          <w:rFonts w:ascii="Arial" w:hAnsi="Arial" w:cs="Arial"/>
-          <w:color w:val="000000"/>
-          <w:sz w:val="17"/>
-          <w:szCs w:val="17"/>
-          <w:lang w:val="en-US"/>
-        </w:rPr>
-        <w:t>varius</w:t>
-      </w:r>
-      <w:proofErr w:type="spellEnd"/>
-      <w:r>
-        <w:rPr>
-          <w:rFonts w:ascii="Arial" w:hAnsi="Arial" w:cs="Arial"/>
-          <w:color w:val="000000"/>
-          <w:sz w:val="17"/>
-          <w:szCs w:val="17"/>
-          <w:lang w:val="en-US"/>
-        </w:rPr>
-        <w:t xml:space="preserve">, </w:t>
-      </w:r>
-      <w:proofErr w:type="spellStart"/>
-      <w:r>
-        <w:rPr>
-          <w:rFonts w:ascii="Arial" w:hAnsi="Arial" w:cs="Arial"/>
-          <w:color w:val="000000"/>
-          <w:sz w:val="17"/>
-          <w:szCs w:val="17"/>
-          <w:lang w:val="en-US"/>
-        </w:rPr>
-        <w:t>justo</w:t>
-      </w:r>
-      <w:proofErr w:type="spellEnd"/>
-      <w:r>
-        <w:rPr>
-          <w:rFonts w:ascii="Arial" w:hAnsi="Arial" w:cs="Arial"/>
-          <w:color w:val="000000"/>
-          <w:sz w:val="17"/>
-          <w:szCs w:val="17"/>
-          <w:lang w:val="en-US"/>
-        </w:rPr>
-        <w:t xml:space="preserve"> a </w:t>
-      </w:r>
-      <w:proofErr w:type="spellStart"/>
-      <w:r>
-        <w:rPr>
-          <w:rFonts w:ascii="Arial" w:hAnsi="Arial" w:cs="Arial"/>
-          <w:color w:val="000000"/>
-          <w:sz w:val="17"/>
-          <w:szCs w:val="17"/>
-          <w:lang w:val="en-US"/>
-        </w:rPr>
-        <w:t>posuere</w:t>
-      </w:r>
-      <w:proofErr w:type="spellEnd"/>
-      <w:r>
-        <w:rPr>
-          <w:rFonts w:ascii="Arial" w:hAnsi="Arial" w:cs="Arial"/>
-          <w:color w:val="000000"/>
-          <w:sz w:val="17"/>
-          <w:szCs w:val="17"/>
-          <w:lang w:val="en-US"/>
-        </w:rPr>
-        <w:t xml:space="preserve"> </w:t>
-      </w:r>
-      <w:proofErr w:type="spellStart"/>
-      <w:r>
-        <w:rPr>
-          <w:rFonts w:ascii="Arial" w:hAnsi="Arial" w:cs="Arial"/>
-          <w:color w:val="000000"/>
-          <w:sz w:val="17"/>
-          <w:szCs w:val="17"/>
-          <w:lang w:val="en-US"/>
-        </w:rPr>
-        <w:t>finibus</w:t>
-      </w:r>
-      <w:proofErr w:type="spellEnd"/>
-      <w:r>
-        <w:rPr>
-          <w:rFonts w:ascii="Arial" w:hAnsi="Arial" w:cs="Arial"/>
-          <w:color w:val="000000"/>
-          <w:sz w:val="17"/>
-          <w:szCs w:val="17"/>
-          <w:lang w:val="en-US"/>
-        </w:rPr>
-        <w:t xml:space="preserve">, </w:t>
-      </w:r>
-      <w:proofErr w:type="spellStart"/>
-      <w:r>
-        <w:rPr>
-          <w:rFonts w:ascii="Arial" w:hAnsi="Arial" w:cs="Arial"/>
-          <w:color w:val="000000"/>
-          <w:sz w:val="17"/>
-          <w:szCs w:val="17"/>
-          <w:lang w:val="en-US"/>
-        </w:rPr>
-        <w:t>nunc</w:t>
-      </w:r>
-      <w:proofErr w:type="spellEnd"/>
-      <w:r>
-        <w:rPr>
-          <w:rFonts w:ascii="Arial" w:hAnsi="Arial" w:cs="Arial"/>
-          <w:color w:val="000000"/>
-          <w:sz w:val="17"/>
-          <w:szCs w:val="17"/>
-          <w:lang w:val="en-US"/>
-        </w:rPr>
-        <w:t xml:space="preserve"> </w:t>
-      </w:r>
-      <w:proofErr w:type="spellStart"/>
-      <w:r>
-        <w:rPr>
-          <w:rFonts w:ascii="Arial" w:hAnsi="Arial" w:cs="Arial"/>
-          <w:color w:val="000000"/>
-          <w:sz w:val="17"/>
-          <w:szCs w:val="17"/>
-          <w:lang w:val="en-US"/>
-        </w:rPr>
-        <w:t>metus</w:t>
-      </w:r>
-      <w:proofErr w:type="spellEnd"/>
-      <w:r>
-        <w:rPr>
-          <w:rFonts w:ascii="Arial" w:hAnsi="Arial" w:cs="Arial"/>
-          <w:color w:val="000000"/>
-          <w:sz w:val="17"/>
-          <w:szCs w:val="17"/>
-          <w:lang w:val="en-US"/>
-        </w:rPr>
-        <w:t xml:space="preserve"> </w:t>
-      </w:r>
-      <w:proofErr w:type="spellStart"/>
-      <w:r>
-        <w:rPr>
-          <w:rFonts w:ascii="Arial" w:hAnsi="Arial" w:cs="Arial"/>
-          <w:color w:val="000000"/>
-          <w:sz w:val="17"/>
-          <w:szCs w:val="17"/>
-          <w:lang w:val="en-US"/>
-        </w:rPr>
-        <w:t>iaculis</w:t>
-      </w:r>
-      <w:proofErr w:type="spellEnd"/>
-      <w:r>
-        <w:rPr>
-          <w:rFonts w:ascii="Arial" w:hAnsi="Arial" w:cs="Arial"/>
-          <w:color w:val="000000"/>
-          <w:sz w:val="17"/>
-          <w:szCs w:val="17"/>
-          <w:lang w:val="en-US"/>
-        </w:rPr>
-        <w:t xml:space="preserve"> magna, et </w:t>
-      </w:r>
-      <w:proofErr w:type="spellStart"/>
-      <w:r>
-        <w:rPr>
-          <w:rFonts w:ascii="Arial" w:hAnsi="Arial" w:cs="Arial"/>
-          <w:color w:val="000000"/>
-          <w:sz w:val="17"/>
-          <w:szCs w:val="17"/>
-          <w:lang w:val="en-US"/>
-        </w:rPr>
-        <w:t>vehicula</w:t>
-      </w:r>
-      <w:proofErr w:type="spellEnd"/>
-      <w:r>
-        <w:rPr>
-          <w:rFonts w:ascii="Arial" w:hAnsi="Arial" w:cs="Arial"/>
-          <w:color w:val="000000"/>
-          <w:sz w:val="17"/>
-          <w:szCs w:val="17"/>
-          <w:lang w:val="en-US"/>
-        </w:rPr>
-        <w:t xml:space="preserve"> </w:t>
-      </w:r>
-      <w:proofErr w:type="spellStart"/>
-      <w:r>
-        <w:rPr>
-          <w:rFonts w:ascii="Arial" w:hAnsi="Arial" w:cs="Arial"/>
-          <w:color w:val="000000"/>
-          <w:sz w:val="17"/>
-          <w:szCs w:val="17"/>
-          <w:lang w:val="en-US"/>
-        </w:rPr>
-        <w:t>eros</w:t>
-      </w:r>
-      <w:proofErr w:type="spellEnd"/>
-      <w:r>
-        <w:rPr>
-          <w:rFonts w:ascii="Arial" w:hAnsi="Arial" w:cs="Arial"/>
-          <w:color w:val="000000"/>
-          <w:sz w:val="17"/>
-          <w:szCs w:val="17"/>
-          <w:lang w:val="en-US"/>
-        </w:rPr>
-        <w:t xml:space="preserve"> </w:t>
-      </w:r>
-      <w:proofErr w:type="spellStart"/>
-      <w:r>
-        <w:rPr>
-          <w:rFonts w:ascii="Arial" w:hAnsi="Arial" w:cs="Arial"/>
-          <w:color w:val="000000"/>
-          <w:sz w:val="17"/>
-          <w:szCs w:val="17"/>
-          <w:lang w:val="en-US"/>
-        </w:rPr>
-        <w:t>tellus</w:t>
-      </w:r>
-      <w:proofErr w:type="spellEnd"/>
-      <w:r>
-        <w:rPr>
-          <w:rFonts w:ascii="Arial" w:hAnsi="Arial" w:cs="Arial"/>
-          <w:color w:val="000000"/>
-          <w:sz w:val="17"/>
-          <w:szCs w:val="17"/>
-          <w:lang w:val="en-US"/>
-        </w:rPr>
-        <w:t xml:space="preserve"> </w:t>
-      </w:r>
-      <w:proofErr w:type="spellStart"/>
-      <w:r>
-        <w:rPr>
-          <w:rFonts w:ascii="Arial" w:hAnsi="Arial" w:cs="Arial"/>
-          <w:color w:val="000000"/>
-          <w:sz w:val="17"/>
-          <w:szCs w:val="17"/>
-          <w:lang w:val="en-US"/>
-        </w:rPr>
-        <w:t>eu</w:t>
-      </w:r>
-      <w:proofErr w:type="spellEnd"/>
-      <w:r>
-        <w:rPr>
-          <w:rFonts w:ascii="Arial" w:hAnsi="Arial" w:cs="Arial"/>
-          <w:color w:val="000000"/>
-          <w:sz w:val="17"/>
-          <w:szCs w:val="17"/>
-          <w:lang w:val="en-US"/>
-        </w:rPr>
-        <w:t xml:space="preserve"> </w:t>
-      </w:r>
-      <w:proofErr w:type="spellStart"/>
-      <w:r>
-        <w:rPr>
-          <w:rFonts w:ascii="Arial" w:hAnsi="Arial" w:cs="Arial"/>
-          <w:color w:val="000000"/>
-          <w:sz w:val="17"/>
-          <w:szCs w:val="17"/>
-          <w:lang w:val="en-US"/>
-        </w:rPr>
-        <w:t>ligula</w:t>
-      </w:r>
-      <w:proofErr w:type="spellEnd"/>
-      <w:r>
-        <w:rPr>
-          <w:rFonts w:ascii="Arial" w:hAnsi="Arial" w:cs="Arial"/>
-          <w:color w:val="000000"/>
-          <w:sz w:val="17"/>
-          <w:szCs w:val="17"/>
-          <w:lang w:val="en-US"/>
-        </w:rPr>
-        <w:t xml:space="preserve">. </w:t>
-      </w:r>
-      <w:proofErr w:type="spellStart"/>
-      <w:r>
-        <w:rPr>
-          <w:rFonts w:ascii="Arial" w:hAnsi="Arial" w:cs="Arial"/>
-          <w:color w:val="000000"/>
-          <w:sz w:val="17"/>
-          <w:szCs w:val="17"/>
-          <w:lang w:val="en-US"/>
-        </w:rPr>
-        <w:t>Donec</w:t>
-      </w:r>
-      <w:proofErr w:type="spellEnd"/>
-      <w:r>
-        <w:rPr>
-          <w:rFonts w:ascii="Arial" w:hAnsi="Arial" w:cs="Arial"/>
-          <w:color w:val="000000"/>
-          <w:sz w:val="17"/>
-          <w:szCs w:val="17"/>
-          <w:lang w:val="en-US"/>
-        </w:rPr>
-        <w:t xml:space="preserve"> </w:t>
-      </w:r>
-      <w:proofErr w:type="spellStart"/>
-      <w:r>
-        <w:rPr>
-          <w:rFonts w:ascii="Arial" w:hAnsi="Arial" w:cs="Arial"/>
-          <w:color w:val="000000"/>
-          <w:sz w:val="17"/>
-          <w:szCs w:val="17"/>
-          <w:lang w:val="en-US"/>
-        </w:rPr>
-        <w:t>quis</w:t>
-      </w:r>
-      <w:proofErr w:type="spellEnd"/>
-      <w:r>
-        <w:rPr>
-          <w:rFonts w:ascii="Arial" w:hAnsi="Arial" w:cs="Arial"/>
-          <w:color w:val="000000"/>
-          <w:sz w:val="17"/>
-          <w:szCs w:val="17"/>
-          <w:lang w:val="en-US"/>
-        </w:rPr>
-        <w:t xml:space="preserve"> </w:t>
-      </w:r>
-      <w:proofErr w:type="spellStart"/>
-      <w:r>
-        <w:rPr>
-          <w:rFonts w:ascii="Arial" w:hAnsi="Arial" w:cs="Arial"/>
-          <w:color w:val="000000"/>
-          <w:sz w:val="17"/>
-          <w:szCs w:val="17"/>
-          <w:lang w:val="en-US"/>
-        </w:rPr>
-        <w:t>ullamcorper</w:t>
-      </w:r>
-      <w:proofErr w:type="spellEnd"/>
-      <w:r>
-        <w:rPr>
-          <w:rFonts w:ascii="Arial" w:hAnsi="Arial" w:cs="Arial"/>
-          <w:color w:val="000000"/>
-          <w:sz w:val="17"/>
-          <w:szCs w:val="17"/>
-          <w:lang w:val="en-US"/>
-        </w:rPr>
-        <w:t xml:space="preserve"> dolor. In et </w:t>
-      </w:r>
-      <w:proofErr w:type="spellStart"/>
-      <w:r>
-        <w:rPr>
-          <w:rFonts w:ascii="Arial" w:hAnsi="Arial" w:cs="Arial"/>
-          <w:color w:val="000000"/>
-          <w:sz w:val="17"/>
-          <w:szCs w:val="17"/>
-          <w:lang w:val="en-US"/>
-        </w:rPr>
-        <w:t>metus</w:t>
-      </w:r>
-      <w:proofErr w:type="spellEnd"/>
-      <w:r>
-        <w:rPr>
-          <w:rFonts w:ascii="Arial" w:hAnsi="Arial" w:cs="Arial"/>
-          <w:color w:val="000000"/>
-          <w:sz w:val="17"/>
-          <w:szCs w:val="17"/>
-          <w:lang w:val="en-US"/>
-        </w:rPr>
-        <w:t xml:space="preserve"> lacus. </w:t>
-      </w:r>
-      <w:proofErr w:type="spellStart"/>
-      <w:r>
-        <w:rPr>
-          <w:rFonts w:ascii="Arial" w:hAnsi="Arial" w:cs="Arial"/>
-          <w:color w:val="000000"/>
-          <w:sz w:val="17"/>
-          <w:szCs w:val="17"/>
-          <w:lang w:val="en-US"/>
-        </w:rPr>
-        <w:t>Mauris</w:t>
-      </w:r>
-      <w:proofErr w:type="spellEnd"/>
-      <w:r>
-        <w:rPr>
-          <w:rFonts w:ascii="Arial" w:hAnsi="Arial" w:cs="Arial"/>
-          <w:color w:val="000000"/>
-          <w:sz w:val="17"/>
-          <w:szCs w:val="17"/>
-          <w:lang w:val="en-US"/>
-        </w:rPr>
-        <w:t xml:space="preserve"> at </w:t>
-      </w:r>
-      <w:proofErr w:type="spellStart"/>
-      <w:r>
-        <w:rPr>
-          <w:rFonts w:ascii="Arial" w:hAnsi="Arial" w:cs="Arial"/>
-          <w:color w:val="000000"/>
-          <w:sz w:val="17"/>
-          <w:szCs w:val="17"/>
-          <w:lang w:val="en-US"/>
-        </w:rPr>
-        <w:t>faucibus</w:t>
-      </w:r>
-      <w:proofErr w:type="spellEnd"/>
-      <w:r>
-        <w:rPr>
-          <w:rFonts w:ascii="Arial" w:hAnsi="Arial" w:cs="Arial"/>
-          <w:color w:val="000000"/>
-          <w:sz w:val="17"/>
-          <w:szCs w:val="17"/>
-          <w:lang w:val="en-US"/>
-        </w:rPr>
-        <w:t xml:space="preserve"> </w:t>
-      </w:r>
-      <w:proofErr w:type="spellStart"/>
-      <w:r>
-        <w:rPr>
-          <w:rFonts w:ascii="Arial" w:hAnsi="Arial" w:cs="Arial"/>
-          <w:color w:val="000000"/>
-          <w:sz w:val="17"/>
-          <w:szCs w:val="17"/>
-          <w:lang w:val="en-US"/>
-        </w:rPr>
-        <w:t>urna</w:t>
-      </w:r>
-      <w:proofErr w:type="spellEnd"/>
-      <w:r>
-        <w:rPr>
-          <w:rFonts w:ascii="Arial" w:hAnsi="Arial" w:cs="Arial"/>
-          <w:color w:val="000000"/>
-          <w:sz w:val="17"/>
-          <w:szCs w:val="17"/>
-          <w:lang w:val="en-US"/>
-        </w:rPr>
-        <w:t xml:space="preserve">. </w:t>
-      </w:r>
-      <w:proofErr w:type="spellStart"/>
-      <w:r>
-        <w:rPr>
-          <w:rFonts w:ascii="Arial" w:hAnsi="Arial" w:cs="Arial"/>
-          <w:color w:val="000000"/>
-          <w:sz w:val="17"/>
-          <w:szCs w:val="17"/>
-          <w:lang w:val="en-US"/>
-        </w:rPr>
-        <w:t>Proin</w:t>
-      </w:r>
-      <w:proofErr w:type="spellEnd"/>
-      <w:r>
-        <w:rPr>
-          <w:rFonts w:ascii="Arial" w:hAnsi="Arial" w:cs="Arial"/>
-          <w:color w:val="000000"/>
-          <w:sz w:val="17"/>
-          <w:szCs w:val="17"/>
-          <w:lang w:val="en-US"/>
-        </w:rPr>
-        <w:t xml:space="preserve"> </w:t>
-      </w:r>
-      <w:proofErr w:type="spellStart"/>
-      <w:r>
-        <w:rPr>
-          <w:rFonts w:ascii="Arial" w:hAnsi="Arial" w:cs="Arial"/>
-          <w:color w:val="000000"/>
-          <w:sz w:val="17"/>
-          <w:szCs w:val="17"/>
-          <w:lang w:val="en-US"/>
-        </w:rPr>
-        <w:t>sollicitudin</w:t>
-      </w:r>
-      <w:proofErr w:type="spellEnd"/>
-      <w:r>
-        <w:rPr>
-          <w:rFonts w:ascii="Arial" w:hAnsi="Arial" w:cs="Arial"/>
-          <w:color w:val="000000"/>
-          <w:sz w:val="17"/>
-          <w:szCs w:val="17"/>
-          <w:lang w:val="en-US"/>
-        </w:rPr>
-        <w:t xml:space="preserve"> </w:t>
-      </w:r>
-      <w:proofErr w:type="spellStart"/>
-      <w:r>
-        <w:rPr>
-          <w:rFonts w:ascii="Arial" w:hAnsi="Arial" w:cs="Arial"/>
-          <w:color w:val="000000"/>
-          <w:sz w:val="17"/>
-          <w:szCs w:val="17"/>
-          <w:lang w:val="en-US"/>
-        </w:rPr>
-        <w:t>malesuada</w:t>
-      </w:r>
-      <w:proofErr w:type="spellEnd"/>
-      <w:r>
-        <w:rPr>
-          <w:rFonts w:ascii="Arial" w:hAnsi="Arial" w:cs="Arial"/>
-          <w:color w:val="000000"/>
-          <w:sz w:val="17"/>
-          <w:szCs w:val="17"/>
-          <w:lang w:val="en-US"/>
-        </w:rPr>
-        <w:t xml:space="preserve"> </w:t>
-      </w:r>
-      <w:proofErr w:type="spellStart"/>
-      <w:r>
-        <w:rPr>
-          <w:rFonts w:ascii="Arial" w:hAnsi="Arial" w:cs="Arial"/>
-          <w:color w:val="000000"/>
-          <w:sz w:val="17"/>
-          <w:szCs w:val="17"/>
-          <w:lang w:val="en-US"/>
-        </w:rPr>
-        <w:t>risus</w:t>
-      </w:r>
-      <w:proofErr w:type="spellEnd"/>
-      <w:r>
-        <w:rPr>
-          <w:rFonts w:ascii="Arial" w:hAnsi="Arial" w:cs="Arial"/>
-          <w:color w:val="000000"/>
-          <w:sz w:val="17"/>
-          <w:szCs w:val="17"/>
-          <w:lang w:val="en-US"/>
-        </w:rPr>
-        <w:t xml:space="preserve"> sit </w:t>
-      </w:r>
-      <w:proofErr w:type="spellStart"/>
-      <w:r>
-        <w:rPr>
-          <w:rFonts w:ascii="Arial" w:hAnsi="Arial" w:cs="Arial"/>
-          <w:color w:val="000000"/>
-          <w:sz w:val="17"/>
-          <w:szCs w:val="17"/>
-          <w:lang w:val="en-US"/>
-        </w:rPr>
-        <w:t>amet</w:t>
-      </w:r>
-      <w:proofErr w:type="spellEnd"/>
-      <w:r>
-        <w:rPr>
-          <w:rFonts w:ascii="Arial" w:hAnsi="Arial" w:cs="Arial"/>
-          <w:color w:val="000000"/>
-          <w:sz w:val="17"/>
-          <w:szCs w:val="17"/>
-          <w:lang w:val="en-US"/>
-        </w:rPr>
-        <w:t xml:space="preserve"> </w:t>
-      </w:r>
-      <w:proofErr w:type="spellStart"/>
-      <w:r>
-        <w:rPr>
-          <w:rFonts w:ascii="Arial" w:hAnsi="Arial" w:cs="Arial"/>
-          <w:color w:val="000000"/>
-          <w:sz w:val="17"/>
-          <w:szCs w:val="17"/>
-          <w:lang w:val="en-US"/>
-        </w:rPr>
-        <w:t>finibus</w:t>
-      </w:r>
-      <w:proofErr w:type="spellEnd"/>
-      <w:r>
-        <w:rPr>
-          <w:rFonts w:ascii="Arial" w:hAnsi="Arial" w:cs="Arial"/>
-          <w:color w:val="000000"/>
-          <w:sz w:val="17"/>
-          <w:szCs w:val="17"/>
-          <w:lang w:val="en-US"/>
-        </w:rPr>
-        <w:t xml:space="preserve">. </w:t>
-      </w:r>
-      <w:proofErr w:type="spellStart"/>
-      <w:r>
-        <w:rPr>
-          <w:rFonts w:ascii="Arial" w:hAnsi="Arial" w:cs="Arial"/>
-          <w:color w:val="000000"/>
-          <w:sz w:val="17"/>
-          <w:szCs w:val="17"/>
-          <w:lang w:val="en-US"/>
-        </w:rPr>
-        <w:t>Nunc</w:t>
-      </w:r>
-      <w:proofErr w:type="spellEnd"/>
-      <w:r>
-        <w:rPr>
-          <w:rFonts w:ascii="Arial" w:hAnsi="Arial" w:cs="Arial"/>
-          <w:color w:val="000000"/>
-          <w:sz w:val="17"/>
-          <w:szCs w:val="17"/>
-          <w:lang w:val="en-US"/>
-        </w:rPr>
-        <w:t xml:space="preserve"> </w:t>
-      </w:r>
-      <w:proofErr w:type="spellStart"/>
-      <w:r>
-        <w:rPr>
-          <w:rFonts w:ascii="Arial" w:hAnsi="Arial" w:cs="Arial"/>
-          <w:color w:val="000000"/>
-          <w:sz w:val="17"/>
-          <w:szCs w:val="17"/>
-          <w:lang w:val="en-US"/>
-        </w:rPr>
-        <w:t>dignissim</w:t>
-      </w:r>
-      <w:proofErr w:type="spellEnd"/>
-      <w:r>
-        <w:rPr>
-          <w:rFonts w:ascii="Arial" w:hAnsi="Arial" w:cs="Arial"/>
-          <w:color w:val="000000"/>
-          <w:sz w:val="17"/>
-          <w:szCs w:val="17"/>
-          <w:lang w:val="en-US"/>
-        </w:rPr>
-        <w:t xml:space="preserve"> </w:t>
-      </w:r>
-      <w:proofErr w:type="spellStart"/>
-      <w:r>
-        <w:rPr>
-          <w:rFonts w:ascii="Arial" w:hAnsi="Arial" w:cs="Arial"/>
-          <w:color w:val="000000"/>
-          <w:sz w:val="17"/>
-          <w:szCs w:val="17"/>
-          <w:lang w:val="en-US"/>
-        </w:rPr>
-        <w:t>est</w:t>
-      </w:r>
-      <w:proofErr w:type="spellEnd"/>
-      <w:r>
-        <w:rPr>
-          <w:rFonts w:ascii="Arial" w:hAnsi="Arial" w:cs="Arial"/>
-          <w:color w:val="000000"/>
-          <w:sz w:val="17"/>
-          <w:szCs w:val="17"/>
-          <w:lang w:val="en-US"/>
-        </w:rPr>
-        <w:t xml:space="preserve"> et </w:t>
-      </w:r>
-      <w:proofErr w:type="spellStart"/>
-      <w:r>
-        <w:rPr>
-          <w:rFonts w:ascii="Arial" w:hAnsi="Arial" w:cs="Arial"/>
-          <w:color w:val="000000"/>
-          <w:sz w:val="17"/>
-          <w:szCs w:val="17"/>
-          <w:lang w:val="en-US"/>
-        </w:rPr>
-        <w:t>euismod</w:t>
-      </w:r>
-      <w:proofErr w:type="spellEnd"/>
-      <w:r>
-        <w:rPr>
-          <w:rFonts w:ascii="Arial" w:hAnsi="Arial" w:cs="Arial"/>
-          <w:color w:val="000000"/>
-          <w:sz w:val="17"/>
-          <w:szCs w:val="17"/>
-          <w:lang w:val="en-US"/>
-        </w:rPr>
-        <w:t xml:space="preserve"> </w:t>
-      </w:r>
-      <w:proofErr w:type="spellStart"/>
-      <w:r>
-        <w:rPr>
-          <w:rFonts w:ascii="Arial" w:hAnsi="Arial" w:cs="Arial"/>
-          <w:color w:val="000000"/>
-          <w:sz w:val="17"/>
-          <w:szCs w:val="17"/>
-          <w:lang w:val="en-US"/>
-        </w:rPr>
-        <w:t>placerat</w:t>
-      </w:r>
-      <w:proofErr w:type="spellEnd"/>
-      <w:r>
-        <w:rPr>
-          <w:rFonts w:ascii="Arial" w:hAnsi="Arial" w:cs="Arial"/>
-          <w:color w:val="000000"/>
-          <w:sz w:val="17"/>
-          <w:szCs w:val="17"/>
-          <w:lang w:val="en-US"/>
-        </w:rPr>
-        <w:t xml:space="preserve">. </w:t>
-      </w:r>
-      <w:proofErr w:type="spellStart"/>
-      <w:r>
-        <w:rPr>
-          <w:rFonts w:ascii="Arial" w:hAnsi="Arial" w:cs="Arial"/>
-          <w:color w:val="000000"/>
-          <w:sz w:val="17"/>
-          <w:szCs w:val="17"/>
-          <w:lang w:val="en-US"/>
-        </w:rPr>
-        <w:t>Etiam</w:t>
-      </w:r>
-      <w:proofErr w:type="spellEnd"/>
-      <w:r>
-        <w:rPr>
-          <w:rFonts w:ascii="Arial" w:hAnsi="Arial" w:cs="Arial"/>
-          <w:color w:val="000000"/>
-          <w:sz w:val="17"/>
-          <w:szCs w:val="17"/>
-          <w:lang w:val="en-US"/>
-        </w:rPr>
-        <w:t xml:space="preserve"> </w:t>
-      </w:r>
-      <w:proofErr w:type="spellStart"/>
-      <w:r>
-        <w:rPr>
-          <w:rFonts w:ascii="Arial" w:hAnsi="Arial" w:cs="Arial"/>
-          <w:color w:val="000000"/>
-          <w:sz w:val="17"/>
-          <w:szCs w:val="17"/>
-          <w:lang w:val="en-US"/>
-        </w:rPr>
-        <w:t>vehicula</w:t>
-      </w:r>
-      <w:proofErr w:type="spellEnd"/>
-      <w:r>
-        <w:rPr>
-          <w:rFonts w:ascii="Arial" w:hAnsi="Arial" w:cs="Arial"/>
-          <w:color w:val="000000"/>
-          <w:sz w:val="17"/>
-          <w:szCs w:val="17"/>
-          <w:lang w:val="en-US"/>
-        </w:rPr>
-        <w:t xml:space="preserve"> dolor </w:t>
-      </w:r>
-      <w:proofErr w:type="spellStart"/>
-      <w:r>
-        <w:rPr>
-          <w:rFonts w:ascii="Arial" w:hAnsi="Arial" w:cs="Arial"/>
-          <w:color w:val="000000"/>
-          <w:sz w:val="17"/>
-          <w:szCs w:val="17"/>
-          <w:lang w:val="en-US"/>
-        </w:rPr>
-        <w:t>vehicula</w:t>
-      </w:r>
-      <w:proofErr w:type="spellEnd"/>
-      <w:r>
-        <w:rPr>
-          <w:rFonts w:ascii="Arial" w:hAnsi="Arial" w:cs="Arial"/>
-          <w:color w:val="000000"/>
-          <w:sz w:val="17"/>
-          <w:szCs w:val="17"/>
-          <w:lang w:val="en-US"/>
-        </w:rPr>
-        <w:t xml:space="preserve"> </w:t>
-      </w:r>
-      <w:proofErr w:type="spellStart"/>
-      <w:r>
-        <w:rPr>
-          <w:rFonts w:ascii="Arial" w:hAnsi="Arial" w:cs="Arial"/>
-          <w:color w:val="000000"/>
-          <w:sz w:val="17"/>
-          <w:szCs w:val="17"/>
-          <w:lang w:val="en-US"/>
-        </w:rPr>
-        <w:t>tristique</w:t>
-      </w:r>
-      <w:proofErr w:type="spellEnd"/>
-      <w:r>
-        <w:rPr>
-          <w:rFonts w:ascii="Arial" w:hAnsi="Arial" w:cs="Arial"/>
-          <w:color w:val="000000"/>
-          <w:sz w:val="17"/>
-          <w:szCs w:val="17"/>
-          <w:lang w:val="en-US"/>
-        </w:rPr>
-        <w:t xml:space="preserve"> </w:t>
-      </w:r>
-      <w:proofErr w:type="spellStart"/>
-      <w:r>
-        <w:rPr>
-          <w:rFonts w:ascii="Arial" w:hAnsi="Arial" w:cs="Arial"/>
-          <w:color w:val="000000"/>
-          <w:sz w:val="17"/>
-          <w:szCs w:val="17"/>
-          <w:lang w:val="en-US"/>
-        </w:rPr>
-        <w:t>blandit</w:t>
-      </w:r>
-      <w:proofErr w:type="spellEnd"/>
-      <w:r>
-        <w:rPr>
-          <w:rFonts w:ascii="Arial" w:hAnsi="Arial" w:cs="Arial"/>
-          <w:color w:val="000000"/>
-          <w:sz w:val="17"/>
-          <w:szCs w:val="17"/>
-          <w:lang w:val="en-US"/>
-        </w:rPr>
-        <w:t xml:space="preserve">. </w:t>
-      </w:r>
-      <w:proofErr w:type="spellStart"/>
-      <w:r>
-        <w:rPr>
-          <w:rFonts w:ascii="Arial" w:hAnsi="Arial" w:cs="Arial"/>
-          <w:color w:val="000000"/>
-          <w:sz w:val="17"/>
-          <w:szCs w:val="17"/>
-          <w:lang w:val="en-US"/>
-        </w:rPr>
-        <w:t>Cras</w:t>
-      </w:r>
-      <w:proofErr w:type="spellEnd"/>
-      <w:r>
-        <w:rPr>
-          <w:rFonts w:ascii="Arial" w:hAnsi="Arial" w:cs="Arial"/>
-          <w:color w:val="000000"/>
-          <w:sz w:val="17"/>
-          <w:szCs w:val="17"/>
-          <w:lang w:val="en-US"/>
-        </w:rPr>
-        <w:t xml:space="preserve"> </w:t>
-      </w:r>
-      <w:proofErr w:type="spellStart"/>
-      <w:r>
-        <w:rPr>
-          <w:rFonts w:ascii="Arial" w:hAnsi="Arial" w:cs="Arial"/>
-          <w:color w:val="000000"/>
-          <w:sz w:val="17"/>
-          <w:szCs w:val="17"/>
-          <w:lang w:val="en-US"/>
-        </w:rPr>
-        <w:t>vel</w:t>
-      </w:r>
-      <w:proofErr w:type="spellEnd"/>
-      <w:r>
-        <w:rPr>
-          <w:rFonts w:ascii="Arial" w:hAnsi="Arial" w:cs="Arial"/>
-          <w:color w:val="000000"/>
-          <w:sz w:val="17"/>
-          <w:szCs w:val="17"/>
-          <w:lang w:val="en-US"/>
-        </w:rPr>
-        <w:t xml:space="preserve"> </w:t>
-      </w:r>
-      <w:proofErr w:type="spellStart"/>
-      <w:r>
-        <w:rPr>
-          <w:rFonts w:ascii="Arial" w:hAnsi="Arial" w:cs="Arial"/>
-          <w:color w:val="000000"/>
-          <w:sz w:val="17"/>
-          <w:szCs w:val="17"/>
-          <w:lang w:val="en-US"/>
-        </w:rPr>
-        <w:t>finibus</w:t>
-      </w:r>
-      <w:proofErr w:type="spellEnd"/>
-      <w:r>
-        <w:rPr>
-          <w:rFonts w:ascii="Arial" w:hAnsi="Arial" w:cs="Arial"/>
-          <w:color w:val="000000"/>
-          <w:sz w:val="17"/>
-          <w:szCs w:val="17"/>
-          <w:lang w:val="en-US"/>
-        </w:rPr>
-        <w:t xml:space="preserve"> est.</w:t>
       </w:r>
     </w:p>
     <w:p>
@@ -6624,6 +5456,7 @@
   <w:style w:type="paragraph" w:default="1" w:styleId="Standaard">
     <w:name w:val="Normal"/>
     <w:qFormat/>
+    <w:rsid w:val="00C769B0"/>
   </w:style>
   <w:style w:type="character" w:default="1" w:styleId="Standaardalinea-lettertype">
     <w:name w:val="Default Paragraph Font"/>

--- a/testdocument.docx
+++ b/testdocument.docx
@@ -1974,6 +1974,918 @@
           <w:szCs w:val="17"/>
           <w:lang w:val="en-US"/>
         </w:rPr>
+        <w:t>tincidunt</w:t>
+      </w:r>
+      <w:proofErr w:type="spellEnd"/>
+      <w:r>
+        <w:rPr>
+          <w:rFonts w:ascii="Arial" w:hAnsi="Arial" w:cs="Arial"/>
+          <w:color w:val="000000"/>
+          <w:sz w:val="17"/>
+          <w:szCs w:val="17"/>
+          <w:lang w:val="en-US"/>
+        </w:rPr>
+        <w:t xml:space="preserve"> vitae </w:t>
+      </w:r>
+      <w:proofErr w:type="spellStart"/>
+      <w:r>
+        <w:rPr>
+          <w:rFonts w:ascii="Arial" w:hAnsi="Arial" w:cs="Arial"/>
+          <w:color w:val="000000"/>
+          <w:sz w:val="17"/>
+          <w:szCs w:val="17"/>
+          <w:lang w:val="en-US"/>
+        </w:rPr>
+        <w:t>felis</w:t>
+      </w:r>
+      <w:proofErr w:type="spellEnd"/>
+      <w:r>
+        <w:rPr>
+          <w:rFonts w:ascii="Arial" w:hAnsi="Arial" w:cs="Arial"/>
+          <w:color w:val="000000"/>
+          <w:sz w:val="17"/>
+          <w:szCs w:val="17"/>
+          <w:lang w:val="en-US"/>
+        </w:rPr>
+        <w:t xml:space="preserve"> </w:t>
+      </w:r>
+      <w:proofErr w:type="spellStart"/>
+      <w:r>
+        <w:rPr>
+          <w:rFonts w:ascii="Arial" w:hAnsi="Arial" w:cs="Arial"/>
+          <w:color w:val="000000"/>
+          <w:sz w:val="17"/>
+          <w:szCs w:val="17"/>
+          <w:lang w:val="en-US"/>
+        </w:rPr>
+        <w:t>sed</w:t>
+      </w:r>
+      <w:proofErr w:type="spellEnd"/>
+      <w:r>
+        <w:rPr>
+          <w:rFonts w:ascii="Arial" w:hAnsi="Arial" w:cs="Arial"/>
+          <w:color w:val="000000"/>
+          <w:sz w:val="17"/>
+          <w:szCs w:val="17"/>
+          <w:lang w:val="en-US"/>
+        </w:rPr>
+        <w:t xml:space="preserve">, </w:t>
+      </w:r>
+      <w:proofErr w:type="spellStart"/>
+      <w:r>
+        <w:rPr>
+          <w:rFonts w:ascii="Arial" w:hAnsi="Arial" w:cs="Arial"/>
+          <w:color w:val="000000"/>
+          <w:sz w:val="17"/>
+          <w:szCs w:val="17"/>
+          <w:lang w:val="en-US"/>
+        </w:rPr>
+        <w:t>malesuada</w:t>
+      </w:r>
+      <w:proofErr w:type="spellEnd"/>
+      <w:r>
+        <w:rPr>
+          <w:rFonts w:ascii="Arial" w:hAnsi="Arial" w:cs="Arial"/>
+          <w:color w:val="000000"/>
+          <w:sz w:val="17"/>
+          <w:szCs w:val="17"/>
+          <w:lang w:val="en-US"/>
+        </w:rPr>
+        <w:t xml:space="preserve"> </w:t>
+      </w:r>
+      <w:proofErr w:type="spellStart"/>
+      <w:r>
+        <w:rPr>
+          <w:rFonts w:ascii="Arial" w:hAnsi="Arial" w:cs="Arial"/>
+          <w:color w:val="000000"/>
+          <w:sz w:val="17"/>
+          <w:szCs w:val="17"/>
+          <w:lang w:val="en-US"/>
+        </w:rPr>
+        <w:t>interdum</w:t>
+      </w:r>
+      <w:proofErr w:type="spellEnd"/>
+      <w:r>
+        <w:rPr>
+          <w:rFonts w:ascii="Arial" w:hAnsi="Arial" w:cs="Arial"/>
+          <w:color w:val="000000"/>
+          <w:sz w:val="17"/>
+          <w:szCs w:val="17"/>
+          <w:lang w:val="en-US"/>
+        </w:rPr>
+        <w:t xml:space="preserve"> </w:t>
+      </w:r>
+      <w:proofErr w:type="spellStart"/>
+      <w:r>
+        <w:rPr>
+          <w:rFonts w:ascii="Arial" w:hAnsi="Arial" w:cs="Arial"/>
+          <w:color w:val="000000"/>
+          <w:sz w:val="17"/>
+          <w:szCs w:val="17"/>
+          <w:lang w:val="en-US"/>
+        </w:rPr>
+        <w:t>nisl</w:t>
+      </w:r>
+      <w:proofErr w:type="spellEnd"/>
+      <w:r>
+        <w:rPr>
+          <w:rFonts w:ascii="Arial" w:hAnsi="Arial" w:cs="Arial"/>
+          <w:color w:val="000000"/>
+          <w:sz w:val="17"/>
+          <w:szCs w:val="17"/>
+          <w:lang w:val="en-US"/>
+        </w:rPr>
+        <w:t xml:space="preserve">. </w:t>
+      </w:r>
+      <w:proofErr w:type="spellStart"/>
+      <w:r>
+        <w:rPr>
+          <w:rFonts w:ascii="Arial" w:hAnsi="Arial" w:cs="Arial"/>
+          <w:color w:val="000000"/>
+          <w:sz w:val="17"/>
+          <w:szCs w:val="17"/>
+          <w:lang w:val="en-US"/>
+        </w:rPr>
+        <w:t>Nulla</w:t>
+      </w:r>
+      <w:proofErr w:type="spellEnd"/>
+      <w:r>
+        <w:rPr>
+          <w:rFonts w:ascii="Arial" w:hAnsi="Arial" w:cs="Arial"/>
+          <w:color w:val="000000"/>
+          <w:sz w:val="17"/>
+          <w:szCs w:val="17"/>
+          <w:lang w:val="en-US"/>
+        </w:rPr>
+        <w:t xml:space="preserve"> </w:t>
+      </w:r>
+      <w:proofErr w:type="spellStart"/>
+      <w:r>
+        <w:rPr>
+          <w:rFonts w:ascii="Arial" w:hAnsi="Arial" w:cs="Arial"/>
+          <w:color w:val="000000"/>
+          <w:sz w:val="17"/>
+          <w:szCs w:val="17"/>
+          <w:lang w:val="en-US"/>
+        </w:rPr>
+        <w:t>interdum</w:t>
+      </w:r>
+      <w:proofErr w:type="spellEnd"/>
+      <w:r>
+        <w:rPr>
+          <w:rFonts w:ascii="Arial" w:hAnsi="Arial" w:cs="Arial"/>
+          <w:color w:val="000000"/>
+          <w:sz w:val="17"/>
+          <w:szCs w:val="17"/>
+          <w:lang w:val="en-US"/>
+        </w:rPr>
+        <w:t xml:space="preserve"> </w:t>
+      </w:r>
+      <w:proofErr w:type="spellStart"/>
+      <w:r>
+        <w:rPr>
+          <w:rFonts w:ascii="Arial" w:hAnsi="Arial" w:cs="Arial"/>
+          <w:color w:val="000000"/>
+          <w:sz w:val="17"/>
+          <w:szCs w:val="17"/>
+          <w:lang w:val="en-US"/>
+        </w:rPr>
+        <w:t>ornare</w:t>
+      </w:r>
+      <w:proofErr w:type="spellEnd"/>
+      <w:r>
+        <w:rPr>
+          <w:rFonts w:ascii="Arial" w:hAnsi="Arial" w:cs="Arial"/>
+          <w:color w:val="000000"/>
+          <w:sz w:val="17"/>
+          <w:szCs w:val="17"/>
+          <w:lang w:val="en-US"/>
+        </w:rPr>
+        <w:t xml:space="preserve"> </w:t>
+      </w:r>
+      <w:proofErr w:type="spellStart"/>
+      <w:r>
+        <w:rPr>
+          <w:rFonts w:ascii="Arial" w:hAnsi="Arial" w:cs="Arial"/>
+          <w:color w:val="000000"/>
+          <w:sz w:val="17"/>
+          <w:szCs w:val="17"/>
+          <w:lang w:val="en-US"/>
+        </w:rPr>
+        <w:t>purus</w:t>
+      </w:r>
+      <w:proofErr w:type="spellEnd"/>
+      <w:r>
+        <w:rPr>
+          <w:rFonts w:ascii="Arial" w:hAnsi="Arial" w:cs="Arial"/>
+          <w:color w:val="000000"/>
+          <w:sz w:val="17"/>
+          <w:szCs w:val="17"/>
+          <w:lang w:val="en-US"/>
+        </w:rPr>
+        <w:t xml:space="preserve">, </w:t>
+      </w:r>
+      <w:proofErr w:type="spellStart"/>
+      <w:r>
+        <w:rPr>
+          <w:rFonts w:ascii="Arial" w:hAnsi="Arial" w:cs="Arial"/>
+          <w:color w:val="000000"/>
+          <w:sz w:val="17"/>
+          <w:szCs w:val="17"/>
+          <w:lang w:val="en-US"/>
+        </w:rPr>
+        <w:t>venenatis</w:t>
+      </w:r>
+      <w:proofErr w:type="spellEnd"/>
+      <w:r>
+        <w:rPr>
+          <w:rFonts w:ascii="Arial" w:hAnsi="Arial" w:cs="Arial"/>
+          <w:color w:val="000000"/>
+          <w:sz w:val="17"/>
+          <w:szCs w:val="17"/>
+          <w:lang w:val="en-US"/>
+        </w:rPr>
+        <w:t xml:space="preserve"> </w:t>
+      </w:r>
+      <w:proofErr w:type="spellStart"/>
+      <w:r>
+        <w:rPr>
+          <w:rFonts w:ascii="Arial" w:hAnsi="Arial" w:cs="Arial"/>
+          <w:color w:val="000000"/>
+          <w:sz w:val="17"/>
+          <w:szCs w:val="17"/>
+          <w:lang w:val="en-US"/>
+        </w:rPr>
+        <w:t>varius</w:t>
+      </w:r>
+      <w:proofErr w:type="spellEnd"/>
+      <w:r>
+        <w:rPr>
+          <w:rFonts w:ascii="Arial" w:hAnsi="Arial" w:cs="Arial"/>
+          <w:color w:val="000000"/>
+          <w:sz w:val="17"/>
+          <w:szCs w:val="17"/>
+          <w:lang w:val="en-US"/>
+        </w:rPr>
+        <w:t xml:space="preserve"> </w:t>
+      </w:r>
+      <w:proofErr w:type="spellStart"/>
+      <w:r>
+        <w:rPr>
+          <w:rFonts w:ascii="Arial" w:hAnsi="Arial" w:cs="Arial"/>
+          <w:color w:val="000000"/>
+          <w:sz w:val="17"/>
+          <w:szCs w:val="17"/>
+          <w:lang w:val="en-US"/>
+        </w:rPr>
+        <w:t>metus</w:t>
+      </w:r>
+      <w:proofErr w:type="spellEnd"/>
+      <w:r>
+        <w:rPr>
+          <w:rFonts w:ascii="Arial" w:hAnsi="Arial" w:cs="Arial"/>
+          <w:color w:val="000000"/>
+          <w:sz w:val="17"/>
+          <w:szCs w:val="17"/>
+          <w:lang w:val="en-US"/>
+        </w:rPr>
+        <w:t xml:space="preserve"> </w:t>
+      </w:r>
+      <w:proofErr w:type="spellStart"/>
+      <w:r>
+        <w:rPr>
+          <w:rFonts w:ascii="Arial" w:hAnsi="Arial" w:cs="Arial"/>
+          <w:color w:val="000000"/>
+          <w:sz w:val="17"/>
+          <w:szCs w:val="17"/>
+          <w:lang w:val="en-US"/>
+        </w:rPr>
+        <w:t>auctor</w:t>
+      </w:r>
+      <w:proofErr w:type="spellEnd"/>
+      <w:r>
+        <w:rPr>
+          <w:rFonts w:ascii="Arial" w:hAnsi="Arial" w:cs="Arial"/>
+          <w:color w:val="000000"/>
+          <w:sz w:val="17"/>
+          <w:szCs w:val="17"/>
+          <w:lang w:val="en-US"/>
+        </w:rPr>
+        <w:t xml:space="preserve"> a. </w:t>
+      </w:r>
+      <w:proofErr w:type="spellStart"/>
+      <w:r>
+        <w:rPr>
+          <w:rFonts w:ascii="Arial" w:hAnsi="Arial" w:cs="Arial"/>
+          <w:color w:val="000000"/>
+          <w:sz w:val="17"/>
+          <w:szCs w:val="17"/>
+          <w:lang w:val="en-US"/>
+        </w:rPr>
+        <w:t>Aenean</w:t>
+      </w:r>
+      <w:proofErr w:type="spellEnd"/>
+      <w:r>
+        <w:rPr>
+          <w:rFonts w:ascii="Arial" w:hAnsi="Arial" w:cs="Arial"/>
+          <w:color w:val="000000"/>
+          <w:sz w:val="17"/>
+          <w:szCs w:val="17"/>
+          <w:lang w:val="en-US"/>
+        </w:rPr>
+        <w:t xml:space="preserve"> </w:t>
+      </w:r>
+      <w:proofErr w:type="spellStart"/>
+      <w:r>
+        <w:rPr>
+          <w:rFonts w:ascii="Arial" w:hAnsi="Arial" w:cs="Arial"/>
+          <w:color w:val="000000"/>
+          <w:sz w:val="17"/>
+          <w:szCs w:val="17"/>
+          <w:lang w:val="en-US"/>
+        </w:rPr>
+        <w:t>quis</w:t>
+      </w:r>
+      <w:proofErr w:type="spellEnd"/>
+      <w:r>
+        <w:rPr>
+          <w:rFonts w:ascii="Arial" w:hAnsi="Arial" w:cs="Arial"/>
+          <w:color w:val="000000"/>
+          <w:sz w:val="17"/>
+          <w:szCs w:val="17"/>
+          <w:lang w:val="en-US"/>
+        </w:rPr>
+        <w:t xml:space="preserve"> </w:t>
+      </w:r>
+      <w:proofErr w:type="spellStart"/>
+      <w:r>
+        <w:rPr>
+          <w:rFonts w:ascii="Arial" w:hAnsi="Arial" w:cs="Arial"/>
+          <w:color w:val="000000"/>
+          <w:sz w:val="17"/>
+          <w:szCs w:val="17"/>
+          <w:lang w:val="en-US"/>
+        </w:rPr>
+        <w:t>lectus</w:t>
+      </w:r>
+      <w:proofErr w:type="spellEnd"/>
+      <w:r>
+        <w:rPr>
+          <w:rFonts w:ascii="Arial" w:hAnsi="Arial" w:cs="Arial"/>
+          <w:color w:val="000000"/>
+          <w:sz w:val="17"/>
+          <w:szCs w:val="17"/>
+          <w:lang w:val="en-US"/>
+        </w:rPr>
+        <w:t xml:space="preserve"> </w:t>
+      </w:r>
+      <w:proofErr w:type="spellStart"/>
+      <w:r>
+        <w:rPr>
+          <w:rFonts w:ascii="Arial" w:hAnsi="Arial" w:cs="Arial"/>
+          <w:color w:val="000000"/>
+          <w:sz w:val="17"/>
+          <w:szCs w:val="17"/>
+          <w:lang w:val="en-US"/>
+        </w:rPr>
+        <w:t>elit</w:t>
+      </w:r>
+      <w:proofErr w:type="spellEnd"/>
+      <w:r>
+        <w:rPr>
+          <w:rFonts w:ascii="Arial" w:hAnsi="Arial" w:cs="Arial"/>
+          <w:color w:val="000000"/>
+          <w:sz w:val="17"/>
+          <w:szCs w:val="17"/>
+          <w:lang w:val="en-US"/>
+        </w:rPr>
+        <w:t xml:space="preserve">. </w:t>
+      </w:r>
+      <w:proofErr w:type="spellStart"/>
+      <w:r>
+        <w:rPr>
+          <w:rFonts w:ascii="Arial" w:hAnsi="Arial" w:cs="Arial"/>
+          <w:color w:val="000000"/>
+          <w:sz w:val="17"/>
+          <w:szCs w:val="17"/>
+          <w:lang w:val="en-US"/>
+        </w:rPr>
+        <w:t>Mauris</w:t>
+      </w:r>
+      <w:proofErr w:type="spellEnd"/>
+      <w:r>
+        <w:rPr>
+          <w:rFonts w:ascii="Arial" w:hAnsi="Arial" w:cs="Arial"/>
+          <w:color w:val="000000"/>
+          <w:sz w:val="17"/>
+          <w:szCs w:val="17"/>
+          <w:lang w:val="en-US"/>
+        </w:rPr>
+        <w:t xml:space="preserve"> sit </w:t>
+      </w:r>
+      <w:proofErr w:type="spellStart"/>
+      <w:r>
+        <w:rPr>
+          <w:rFonts w:ascii="Arial" w:hAnsi="Arial" w:cs="Arial"/>
+          <w:color w:val="000000"/>
+          <w:sz w:val="17"/>
+          <w:szCs w:val="17"/>
+          <w:lang w:val="en-US"/>
+        </w:rPr>
+        <w:t>amet</w:t>
+      </w:r>
+      <w:proofErr w:type="spellEnd"/>
+      <w:r>
+        <w:rPr>
+          <w:rFonts w:ascii="Arial" w:hAnsi="Arial" w:cs="Arial"/>
+          <w:color w:val="000000"/>
+          <w:sz w:val="17"/>
+          <w:szCs w:val="17"/>
+          <w:lang w:val="en-US"/>
+        </w:rPr>
+        <w:t xml:space="preserve"> </w:t>
+      </w:r>
+      <w:proofErr w:type="spellStart"/>
+      <w:r>
+        <w:rPr>
+          <w:rFonts w:ascii="Arial" w:hAnsi="Arial" w:cs="Arial"/>
+          <w:color w:val="000000"/>
+          <w:sz w:val="17"/>
+          <w:szCs w:val="17"/>
+          <w:lang w:val="en-US"/>
+        </w:rPr>
+        <w:t>libero</w:t>
+      </w:r>
+      <w:proofErr w:type="spellEnd"/>
+      <w:r>
+        <w:rPr>
+          <w:rFonts w:ascii="Arial" w:hAnsi="Arial" w:cs="Arial"/>
+          <w:color w:val="000000"/>
+          <w:sz w:val="17"/>
+          <w:szCs w:val="17"/>
+          <w:lang w:val="en-US"/>
+        </w:rPr>
+        <w:t xml:space="preserve"> </w:t>
+      </w:r>
+      <w:proofErr w:type="spellStart"/>
+      <w:r>
+        <w:rPr>
+          <w:rFonts w:ascii="Arial" w:hAnsi="Arial" w:cs="Arial"/>
+          <w:color w:val="000000"/>
+          <w:sz w:val="17"/>
+          <w:szCs w:val="17"/>
+          <w:lang w:val="en-US"/>
+        </w:rPr>
+        <w:t>ornare</w:t>
+      </w:r>
+      <w:proofErr w:type="spellEnd"/>
+      <w:r>
+        <w:rPr>
+          <w:rFonts w:ascii="Arial" w:hAnsi="Arial" w:cs="Arial"/>
+          <w:color w:val="000000"/>
+          <w:sz w:val="17"/>
+          <w:szCs w:val="17"/>
+          <w:lang w:val="en-US"/>
+        </w:rPr>
+        <w:t xml:space="preserve">, </w:t>
+      </w:r>
+      <w:proofErr w:type="spellStart"/>
+      <w:r>
+        <w:rPr>
+          <w:rFonts w:ascii="Arial" w:hAnsi="Arial" w:cs="Arial"/>
+          <w:color w:val="000000"/>
+          <w:sz w:val="17"/>
+          <w:szCs w:val="17"/>
+          <w:lang w:val="en-US"/>
+        </w:rPr>
+        <w:t>blandit</w:t>
+      </w:r>
+      <w:proofErr w:type="spellEnd"/>
+      <w:r>
+        <w:rPr>
+          <w:rFonts w:ascii="Arial" w:hAnsi="Arial" w:cs="Arial"/>
+          <w:color w:val="000000"/>
+          <w:sz w:val="17"/>
+          <w:szCs w:val="17"/>
+          <w:lang w:val="en-US"/>
+        </w:rPr>
+        <w:t xml:space="preserve"> </w:t>
+      </w:r>
+      <w:proofErr w:type="spellStart"/>
+      <w:r>
+        <w:rPr>
+          <w:rFonts w:ascii="Arial" w:hAnsi="Arial" w:cs="Arial"/>
+          <w:color w:val="000000"/>
+          <w:sz w:val="17"/>
+          <w:szCs w:val="17"/>
+          <w:lang w:val="en-US"/>
+        </w:rPr>
+        <w:t>nulla</w:t>
+      </w:r>
+      <w:proofErr w:type="spellEnd"/>
+      <w:r>
+        <w:rPr>
+          <w:rFonts w:ascii="Arial" w:hAnsi="Arial" w:cs="Arial"/>
+          <w:color w:val="000000"/>
+          <w:sz w:val="17"/>
+          <w:szCs w:val="17"/>
+          <w:lang w:val="en-US"/>
+        </w:rPr>
+        <w:t xml:space="preserve"> vitae, </w:t>
+      </w:r>
+      <w:proofErr w:type="spellStart"/>
+      <w:r>
+        <w:rPr>
+          <w:rFonts w:ascii="Arial" w:hAnsi="Arial" w:cs="Arial"/>
+          <w:color w:val="000000"/>
+          <w:sz w:val="17"/>
+          <w:szCs w:val="17"/>
+          <w:lang w:val="en-US"/>
+        </w:rPr>
+        <w:t>malesuada</w:t>
+      </w:r>
+      <w:proofErr w:type="spellEnd"/>
+      <w:r>
+        <w:rPr>
+          <w:rFonts w:ascii="Arial" w:hAnsi="Arial" w:cs="Arial"/>
+          <w:color w:val="000000"/>
+          <w:sz w:val="17"/>
+          <w:szCs w:val="17"/>
+          <w:lang w:val="en-US"/>
+        </w:rPr>
+        <w:t xml:space="preserve"> dolor. </w:t>
+      </w:r>
+      <w:proofErr w:type="spellStart"/>
+      <w:r>
+        <w:rPr>
+          <w:rFonts w:ascii="Arial" w:hAnsi="Arial" w:cs="Arial"/>
+          <w:color w:val="000000"/>
+          <w:sz w:val="17"/>
+          <w:szCs w:val="17"/>
+          <w:lang w:val="en-US"/>
+        </w:rPr>
+        <w:t>Pellentesque</w:t>
+      </w:r>
+      <w:proofErr w:type="spellEnd"/>
+      <w:r>
+        <w:rPr>
+          <w:rFonts w:ascii="Arial" w:hAnsi="Arial" w:cs="Arial"/>
+          <w:color w:val="000000"/>
+          <w:sz w:val="17"/>
+          <w:szCs w:val="17"/>
+          <w:lang w:val="en-US"/>
+        </w:rPr>
+        <w:t xml:space="preserve"> id ex </w:t>
+      </w:r>
+      <w:proofErr w:type="spellStart"/>
+      <w:r>
+        <w:rPr>
+          <w:rFonts w:ascii="Arial" w:hAnsi="Arial" w:cs="Arial"/>
+          <w:color w:val="000000"/>
+          <w:sz w:val="17"/>
+          <w:szCs w:val="17"/>
+          <w:lang w:val="en-US"/>
+        </w:rPr>
+        <w:t>lectus</w:t>
+      </w:r>
+      <w:proofErr w:type="spellEnd"/>
+      <w:r>
+        <w:rPr>
+          <w:rFonts w:ascii="Arial" w:hAnsi="Arial" w:cs="Arial"/>
+          <w:color w:val="000000"/>
+          <w:sz w:val="17"/>
+          <w:szCs w:val="17"/>
+          <w:lang w:val="en-US"/>
+        </w:rPr>
+        <w:t xml:space="preserve">. </w:t>
+      </w:r>
+      <w:proofErr w:type="spellStart"/>
+      <w:r>
+        <w:rPr>
+          <w:rFonts w:ascii="Arial" w:hAnsi="Arial" w:cs="Arial"/>
+          <w:color w:val="000000"/>
+          <w:sz w:val="17"/>
+          <w:szCs w:val="17"/>
+          <w:lang w:val="en-US"/>
+        </w:rPr>
+        <w:t>Aenean</w:t>
+      </w:r>
+      <w:proofErr w:type="spellEnd"/>
+      <w:r>
+        <w:rPr>
+          <w:rFonts w:ascii="Arial" w:hAnsi="Arial" w:cs="Arial"/>
+          <w:color w:val="000000"/>
+          <w:sz w:val="17"/>
+          <w:szCs w:val="17"/>
+          <w:lang w:val="en-US"/>
+        </w:rPr>
+        <w:t xml:space="preserve"> at tempus </w:t>
+      </w:r>
+      <w:proofErr w:type="spellStart"/>
+      <w:r>
+        <w:rPr>
+          <w:rFonts w:ascii="Arial" w:hAnsi="Arial" w:cs="Arial"/>
+          <w:color w:val="000000"/>
+          <w:sz w:val="17"/>
+          <w:szCs w:val="17"/>
+          <w:lang w:val="en-US"/>
+        </w:rPr>
+        <w:t>libero</w:t>
+      </w:r>
+      <w:proofErr w:type="spellEnd"/>
+      <w:r>
+        <w:rPr>
+          <w:rFonts w:ascii="Arial" w:hAnsi="Arial" w:cs="Arial"/>
+          <w:color w:val="000000"/>
+          <w:sz w:val="17"/>
+          <w:szCs w:val="17"/>
+          <w:lang w:val="en-US"/>
+        </w:rPr>
+        <w:t xml:space="preserve">. </w:t>
+      </w:r>
+      <w:proofErr w:type="spellStart"/>
+      <w:r>
+        <w:rPr>
+          <w:rFonts w:ascii="Arial" w:hAnsi="Arial" w:cs="Arial"/>
+          <w:color w:val="000000"/>
+          <w:sz w:val="17"/>
+          <w:szCs w:val="17"/>
+          <w:lang w:val="en-US"/>
+        </w:rPr>
+        <w:t>Mauris</w:t>
+      </w:r>
+      <w:proofErr w:type="spellEnd"/>
+      <w:r>
+        <w:rPr>
+          <w:rFonts w:ascii="Arial" w:hAnsi="Arial" w:cs="Arial"/>
+          <w:color w:val="000000"/>
+          <w:sz w:val="17"/>
+          <w:szCs w:val="17"/>
+          <w:lang w:val="en-US"/>
+        </w:rPr>
+        <w:t xml:space="preserve"> </w:t>
+      </w:r>
+      <w:proofErr w:type="spellStart"/>
+      <w:r>
+        <w:rPr>
+          <w:rFonts w:ascii="Arial" w:hAnsi="Arial" w:cs="Arial"/>
+          <w:color w:val="000000"/>
+          <w:sz w:val="17"/>
+          <w:szCs w:val="17"/>
+          <w:lang w:val="en-US"/>
+        </w:rPr>
+        <w:t>tortor</w:t>
+      </w:r>
+      <w:proofErr w:type="spellEnd"/>
+      <w:r>
+        <w:rPr>
+          <w:rFonts w:ascii="Arial" w:hAnsi="Arial" w:cs="Arial"/>
+          <w:color w:val="000000"/>
+          <w:sz w:val="17"/>
+          <w:szCs w:val="17"/>
+          <w:lang w:val="en-US"/>
+        </w:rPr>
+        <w:t xml:space="preserve"> lacus, </w:t>
+      </w:r>
+      <w:proofErr w:type="spellStart"/>
+      <w:r>
+        <w:rPr>
+          <w:rFonts w:ascii="Arial" w:hAnsi="Arial" w:cs="Arial"/>
+          <w:color w:val="000000"/>
+          <w:sz w:val="17"/>
+          <w:szCs w:val="17"/>
+          <w:lang w:val="en-US"/>
+        </w:rPr>
+        <w:t>viverra</w:t>
+      </w:r>
+      <w:proofErr w:type="spellEnd"/>
+      <w:r>
+        <w:rPr>
+          <w:rFonts w:ascii="Arial" w:hAnsi="Arial" w:cs="Arial"/>
+          <w:color w:val="000000"/>
+          <w:sz w:val="17"/>
+          <w:szCs w:val="17"/>
+          <w:lang w:val="en-US"/>
+        </w:rPr>
+        <w:t xml:space="preserve"> et quam </w:t>
+      </w:r>
+      <w:proofErr w:type="spellStart"/>
+      <w:r>
+        <w:rPr>
+          <w:rFonts w:ascii="Arial" w:hAnsi="Arial" w:cs="Arial"/>
+          <w:color w:val="000000"/>
+          <w:sz w:val="17"/>
+          <w:szCs w:val="17"/>
+          <w:lang w:val="en-US"/>
+        </w:rPr>
+        <w:t>eget</w:t>
+      </w:r>
+      <w:proofErr w:type="spellEnd"/>
+      <w:r>
+        <w:rPr>
+          <w:rFonts w:ascii="Arial" w:hAnsi="Arial" w:cs="Arial"/>
+          <w:color w:val="000000"/>
+          <w:sz w:val="17"/>
+          <w:szCs w:val="17"/>
+          <w:lang w:val="en-US"/>
+        </w:rPr>
+        <w:t xml:space="preserve">, </w:t>
+      </w:r>
+      <w:proofErr w:type="spellStart"/>
+      <w:r>
+        <w:rPr>
+          <w:rFonts w:ascii="Arial" w:hAnsi="Arial" w:cs="Arial"/>
+          <w:color w:val="000000"/>
+          <w:sz w:val="17"/>
+          <w:szCs w:val="17"/>
+          <w:lang w:val="en-US"/>
+        </w:rPr>
+        <w:t>finibus</w:t>
+      </w:r>
+      <w:proofErr w:type="spellEnd"/>
+      <w:r>
+        <w:rPr>
+          <w:rFonts w:ascii="Arial" w:hAnsi="Arial" w:cs="Arial"/>
+          <w:color w:val="000000"/>
+          <w:sz w:val="17"/>
+          <w:szCs w:val="17"/>
+          <w:lang w:val="en-US"/>
+        </w:rPr>
+        <w:t xml:space="preserve"> </w:t>
+      </w:r>
+      <w:proofErr w:type="spellStart"/>
+      <w:r>
+        <w:rPr>
+          <w:rFonts w:ascii="Arial" w:hAnsi="Arial" w:cs="Arial"/>
+          <w:color w:val="000000"/>
+          <w:sz w:val="17"/>
+          <w:szCs w:val="17"/>
+          <w:lang w:val="en-US"/>
+        </w:rPr>
+        <w:t>elementum</w:t>
+      </w:r>
+      <w:proofErr w:type="spellEnd"/>
+      <w:r>
+        <w:rPr>
+          <w:rFonts w:ascii="Arial" w:hAnsi="Arial" w:cs="Arial"/>
+          <w:color w:val="000000"/>
+          <w:sz w:val="17"/>
+          <w:szCs w:val="17"/>
+          <w:lang w:val="en-US"/>
+        </w:rPr>
+        <w:t xml:space="preserve"> </w:t>
+      </w:r>
+      <w:proofErr w:type="spellStart"/>
+      <w:r>
+        <w:rPr>
+          <w:rFonts w:ascii="Arial" w:hAnsi="Arial" w:cs="Arial"/>
+          <w:color w:val="000000"/>
+          <w:sz w:val="17"/>
+          <w:szCs w:val="17"/>
+          <w:lang w:val="en-US"/>
+        </w:rPr>
+        <w:t>velit</w:t>
+      </w:r>
+      <w:proofErr w:type="spellEnd"/>
+      <w:r>
+        <w:rPr>
+          <w:rFonts w:ascii="Arial" w:hAnsi="Arial" w:cs="Arial"/>
+          <w:color w:val="000000"/>
+          <w:sz w:val="17"/>
+          <w:szCs w:val="17"/>
+          <w:lang w:val="en-US"/>
+        </w:rPr>
+        <w:t xml:space="preserve">. In </w:t>
+      </w:r>
+      <w:proofErr w:type="spellStart"/>
+      <w:r>
+        <w:rPr>
+          <w:rFonts w:ascii="Arial" w:hAnsi="Arial" w:cs="Arial"/>
+          <w:color w:val="000000"/>
+          <w:sz w:val="17"/>
+          <w:szCs w:val="17"/>
+          <w:lang w:val="en-US"/>
+        </w:rPr>
+        <w:t>auctor</w:t>
+      </w:r>
+      <w:proofErr w:type="spellEnd"/>
+      <w:r>
+        <w:rPr>
+          <w:rFonts w:ascii="Arial" w:hAnsi="Arial" w:cs="Arial"/>
+          <w:color w:val="000000"/>
+          <w:sz w:val="17"/>
+          <w:szCs w:val="17"/>
+          <w:lang w:val="en-US"/>
+        </w:rPr>
+        <w:t xml:space="preserve"> </w:t>
+      </w:r>
+      <w:proofErr w:type="spellStart"/>
+      <w:r>
+        <w:rPr>
+          <w:rFonts w:ascii="Arial" w:hAnsi="Arial" w:cs="Arial"/>
+          <w:color w:val="000000"/>
+          <w:sz w:val="17"/>
+          <w:szCs w:val="17"/>
+          <w:lang w:val="en-US"/>
+        </w:rPr>
+        <w:t>justo</w:t>
+      </w:r>
+      <w:proofErr w:type="spellEnd"/>
+      <w:r>
+        <w:rPr>
+          <w:rFonts w:ascii="Arial" w:hAnsi="Arial" w:cs="Arial"/>
+          <w:color w:val="000000"/>
+          <w:sz w:val="17"/>
+          <w:szCs w:val="17"/>
+          <w:lang w:val="en-US"/>
+        </w:rPr>
+        <w:t xml:space="preserve"> </w:t>
+      </w:r>
+      <w:proofErr w:type="spellStart"/>
+      <w:r>
+        <w:rPr>
+          <w:rFonts w:ascii="Arial" w:hAnsi="Arial" w:cs="Arial"/>
+          <w:color w:val="000000"/>
+          <w:sz w:val="17"/>
+          <w:szCs w:val="17"/>
+          <w:lang w:val="en-US"/>
+        </w:rPr>
+        <w:t>venenatis</w:t>
+      </w:r>
+      <w:proofErr w:type="spellEnd"/>
+      <w:r>
+        <w:rPr>
+          <w:rFonts w:ascii="Arial" w:hAnsi="Arial" w:cs="Arial"/>
+          <w:color w:val="000000"/>
+          <w:sz w:val="17"/>
+          <w:szCs w:val="17"/>
+          <w:lang w:val="en-US"/>
+        </w:rPr>
+        <w:t xml:space="preserve"> </w:t>
+      </w:r>
+      <w:proofErr w:type="spellStart"/>
+      <w:r>
+        <w:rPr>
+          <w:rFonts w:ascii="Arial" w:hAnsi="Arial" w:cs="Arial"/>
+          <w:color w:val="000000"/>
+          <w:sz w:val="17"/>
+          <w:szCs w:val="17"/>
+          <w:lang w:val="en-US"/>
+        </w:rPr>
+        <w:t>sem</w:t>
+      </w:r>
+      <w:proofErr w:type="spellEnd"/>
+      <w:r>
+        <w:rPr>
+          <w:rFonts w:ascii="Arial" w:hAnsi="Arial" w:cs="Arial"/>
+          <w:color w:val="000000"/>
+          <w:sz w:val="17"/>
+          <w:szCs w:val="17"/>
+          <w:lang w:val="en-US"/>
+        </w:rPr>
+        <w:t xml:space="preserve"> </w:t>
+      </w:r>
+      <w:proofErr w:type="spellStart"/>
+      <w:r>
+        <w:rPr>
+          <w:rFonts w:ascii="Arial" w:hAnsi="Arial" w:cs="Arial"/>
+          <w:color w:val="000000"/>
+          <w:sz w:val="17"/>
+          <w:szCs w:val="17"/>
+          <w:lang w:val="en-US"/>
+        </w:rPr>
+        <w:t>congue</w:t>
+      </w:r>
+      <w:proofErr w:type="spellEnd"/>
+      <w:r>
+        <w:rPr>
+          <w:rFonts w:ascii="Arial" w:hAnsi="Arial" w:cs="Arial"/>
+          <w:color w:val="000000"/>
+          <w:sz w:val="17"/>
+          <w:szCs w:val="17"/>
+          <w:lang w:val="en-US"/>
+        </w:rPr>
+        <w:t xml:space="preserve"> </w:t>
+      </w:r>
+      <w:proofErr w:type="spellStart"/>
+      <w:r>
+        <w:rPr>
+          <w:rFonts w:ascii="Arial" w:hAnsi="Arial" w:cs="Arial"/>
+          <w:color w:val="000000"/>
+          <w:sz w:val="17"/>
+          <w:szCs w:val="17"/>
+          <w:lang w:val="en-US"/>
+        </w:rPr>
+        <w:t>aliquam.</w:t>
+      </w:r>
+      <w:r>
+        <w:rPr>
+          <w:rFonts w:ascii="Arial" w:hAnsi="Arial" w:cs="Arial"/>
+          <w:color w:val="000000"/>
+          <w:sz w:val="17"/>
+          <w:szCs w:val="17"/>
+          <w:lang w:val="en-US"/>
+        </w:rPr>
         <w:t>ut</w:t>
       </w:r>
       <w:proofErr w:type="spellEnd"/>
@@ -2954,930 +3866,6 @@
           <w:lang w:val="en-US"/>
         </w:rPr>
         <w:t xml:space="preserve">, </w:t>
-      </w:r>
-      <w:proofErr w:type="spellStart"/>
-      <w:r>
-        <w:rPr>
-          <w:rFonts w:ascii="Arial" w:hAnsi="Arial" w:cs="Arial"/>
-          <w:color w:val="000000"/>
-          <w:sz w:val="17"/>
-          <w:szCs w:val="17"/>
-          <w:lang w:val="en-US"/>
-        </w:rPr>
-        <w:t>tincidunt</w:t>
-      </w:r>
-      <w:proofErr w:type="spellEnd"/>
-      <w:r>
-        <w:rPr>
-          <w:rFonts w:ascii="Arial" w:hAnsi="Arial" w:cs="Arial"/>
-          <w:color w:val="000000"/>
-          <w:sz w:val="17"/>
-          <w:szCs w:val="17"/>
-          <w:lang w:val="en-US"/>
-        </w:rPr>
-        <w:t xml:space="preserve"> vitae </w:t>
-      </w:r>
-      <w:proofErr w:type="spellStart"/>
-      <w:r>
-        <w:rPr>
-          <w:rFonts w:ascii="Arial" w:hAnsi="Arial" w:cs="Arial"/>
-          <w:color w:val="000000"/>
-          <w:sz w:val="17"/>
-          <w:szCs w:val="17"/>
-          <w:lang w:val="en-US"/>
-        </w:rPr>
-        <w:t>felis</w:t>
-      </w:r>
-      <w:proofErr w:type="spellEnd"/>
-      <w:r>
-        <w:rPr>
-          <w:rFonts w:ascii="Arial" w:hAnsi="Arial" w:cs="Arial"/>
-          <w:color w:val="000000"/>
-          <w:sz w:val="17"/>
-          <w:szCs w:val="17"/>
-          <w:lang w:val="en-US"/>
-        </w:rPr>
-        <w:t xml:space="preserve"> </w:t>
-      </w:r>
-      <w:proofErr w:type="spellStart"/>
-      <w:r>
-        <w:rPr>
-          <w:rFonts w:ascii="Arial" w:hAnsi="Arial" w:cs="Arial"/>
-          <w:color w:val="000000"/>
-          <w:sz w:val="17"/>
-          <w:szCs w:val="17"/>
-          <w:lang w:val="en-US"/>
-        </w:rPr>
-        <w:t>sed</w:t>
-      </w:r>
-      <w:proofErr w:type="spellEnd"/>
-      <w:r>
-        <w:rPr>
-          <w:rFonts w:ascii="Arial" w:hAnsi="Arial" w:cs="Arial"/>
-          <w:color w:val="000000"/>
-          <w:sz w:val="17"/>
-          <w:szCs w:val="17"/>
-          <w:lang w:val="en-US"/>
-        </w:rPr>
-        <w:t xml:space="preserve">, </w:t>
-      </w:r>
-      <w:proofErr w:type="spellStart"/>
-      <w:r>
-        <w:rPr>
-          <w:rFonts w:ascii="Arial" w:hAnsi="Arial" w:cs="Arial"/>
-          <w:color w:val="000000"/>
-          <w:sz w:val="17"/>
-          <w:szCs w:val="17"/>
-          <w:lang w:val="en-US"/>
-        </w:rPr>
-        <w:t>malesuada</w:t>
-      </w:r>
-      <w:proofErr w:type="spellEnd"/>
-      <w:r>
-        <w:rPr>
-          <w:rFonts w:ascii="Arial" w:hAnsi="Arial" w:cs="Arial"/>
-          <w:color w:val="000000"/>
-          <w:sz w:val="17"/>
-          <w:szCs w:val="17"/>
-          <w:lang w:val="en-US"/>
-        </w:rPr>
-        <w:t xml:space="preserve"> </w:t>
-      </w:r>
-      <w:proofErr w:type="spellStart"/>
-      <w:r>
-        <w:rPr>
-          <w:rFonts w:ascii="Arial" w:hAnsi="Arial" w:cs="Arial"/>
-          <w:color w:val="000000"/>
-          <w:sz w:val="17"/>
-          <w:szCs w:val="17"/>
-          <w:lang w:val="en-US"/>
-        </w:rPr>
-        <w:t>interdum</w:t>
-      </w:r>
-      <w:proofErr w:type="spellEnd"/>
-      <w:r>
-        <w:rPr>
-          <w:rFonts w:ascii="Arial" w:hAnsi="Arial" w:cs="Arial"/>
-          <w:color w:val="000000"/>
-          <w:sz w:val="17"/>
-          <w:szCs w:val="17"/>
-          <w:lang w:val="en-US"/>
-        </w:rPr>
-        <w:t xml:space="preserve"> </w:t>
-      </w:r>
-      <w:proofErr w:type="spellStart"/>
-      <w:r>
-        <w:rPr>
-          <w:rFonts w:ascii="Arial" w:hAnsi="Arial" w:cs="Arial"/>
-          <w:color w:val="000000"/>
-          <w:sz w:val="17"/>
-          <w:szCs w:val="17"/>
-          <w:lang w:val="en-US"/>
-        </w:rPr>
-        <w:t>nisl</w:t>
-      </w:r>
-      <w:proofErr w:type="spellEnd"/>
-      <w:r>
-        <w:rPr>
-          <w:rFonts w:ascii="Arial" w:hAnsi="Arial" w:cs="Arial"/>
-          <w:color w:val="000000"/>
-          <w:sz w:val="17"/>
-          <w:szCs w:val="17"/>
-          <w:lang w:val="en-US"/>
-        </w:rPr>
-        <w:t xml:space="preserve">. </w:t>
-      </w:r>
-      <w:proofErr w:type="spellStart"/>
-      <w:r>
-        <w:rPr>
-          <w:rFonts w:ascii="Arial" w:hAnsi="Arial" w:cs="Arial"/>
-          <w:color w:val="000000"/>
-          <w:sz w:val="17"/>
-          <w:szCs w:val="17"/>
-          <w:lang w:val="en-US"/>
-        </w:rPr>
-        <w:t>Nulla</w:t>
-      </w:r>
-      <w:proofErr w:type="spellEnd"/>
-      <w:r>
-        <w:rPr>
-          <w:rFonts w:ascii="Arial" w:hAnsi="Arial" w:cs="Arial"/>
-          <w:color w:val="000000"/>
-          <w:sz w:val="17"/>
-          <w:szCs w:val="17"/>
-          <w:lang w:val="en-US"/>
-        </w:rPr>
-        <w:t xml:space="preserve"> </w:t>
-      </w:r>
-      <w:proofErr w:type="spellStart"/>
-      <w:r>
-        <w:rPr>
-          <w:rFonts w:ascii="Arial" w:hAnsi="Arial" w:cs="Arial"/>
-          <w:color w:val="000000"/>
-          <w:sz w:val="17"/>
-          <w:szCs w:val="17"/>
-          <w:lang w:val="en-US"/>
-        </w:rPr>
-        <w:t>interdum</w:t>
-      </w:r>
-      <w:proofErr w:type="spellEnd"/>
-      <w:r>
-        <w:rPr>
-          <w:rFonts w:ascii="Arial" w:hAnsi="Arial" w:cs="Arial"/>
-          <w:color w:val="000000"/>
-          <w:sz w:val="17"/>
-          <w:szCs w:val="17"/>
-          <w:lang w:val="en-US"/>
-        </w:rPr>
-        <w:t xml:space="preserve"> </w:t>
-      </w:r>
-      <w:proofErr w:type="spellStart"/>
-      <w:r>
-        <w:rPr>
-          <w:rFonts w:ascii="Arial" w:hAnsi="Arial" w:cs="Arial"/>
-          <w:color w:val="000000"/>
-          <w:sz w:val="17"/>
-          <w:szCs w:val="17"/>
-          <w:lang w:val="en-US"/>
-        </w:rPr>
-        <w:t>ornare</w:t>
-      </w:r>
-      <w:proofErr w:type="spellEnd"/>
-      <w:r>
-        <w:rPr>
-          <w:rFonts w:ascii="Arial" w:hAnsi="Arial" w:cs="Arial"/>
-          <w:color w:val="000000"/>
-          <w:sz w:val="17"/>
-          <w:szCs w:val="17"/>
-          <w:lang w:val="en-US"/>
-        </w:rPr>
-        <w:t xml:space="preserve"> </w:t>
-      </w:r>
-      <w:proofErr w:type="spellStart"/>
-      <w:r>
-        <w:rPr>
-          <w:rFonts w:ascii="Arial" w:hAnsi="Arial" w:cs="Arial"/>
-          <w:color w:val="000000"/>
-          <w:sz w:val="17"/>
-          <w:szCs w:val="17"/>
-          <w:lang w:val="en-US"/>
-        </w:rPr>
-        <w:t>purus</w:t>
-      </w:r>
-      <w:proofErr w:type="spellEnd"/>
-      <w:r>
-        <w:rPr>
-          <w:rFonts w:ascii="Arial" w:hAnsi="Arial" w:cs="Arial"/>
-          <w:color w:val="000000"/>
-          <w:sz w:val="17"/>
-          <w:szCs w:val="17"/>
-          <w:lang w:val="en-US"/>
-        </w:rPr>
-        <w:t xml:space="preserve">, </w:t>
-      </w:r>
-      <w:proofErr w:type="spellStart"/>
-      <w:r>
-        <w:rPr>
-          <w:rFonts w:ascii="Arial" w:hAnsi="Arial" w:cs="Arial"/>
-          <w:color w:val="000000"/>
-          <w:sz w:val="17"/>
-          <w:szCs w:val="17"/>
-          <w:lang w:val="en-US"/>
-        </w:rPr>
-        <w:t>venenatis</w:t>
-      </w:r>
-      <w:proofErr w:type="spellEnd"/>
-      <w:r>
-        <w:rPr>
-          <w:rFonts w:ascii="Arial" w:hAnsi="Arial" w:cs="Arial"/>
-          <w:color w:val="000000"/>
-          <w:sz w:val="17"/>
-          <w:szCs w:val="17"/>
-          <w:lang w:val="en-US"/>
-        </w:rPr>
-        <w:t xml:space="preserve"> </w:t>
-      </w:r>
-      <w:proofErr w:type="spellStart"/>
-      <w:r>
-        <w:rPr>
-          <w:rFonts w:ascii="Arial" w:hAnsi="Arial" w:cs="Arial"/>
-          <w:color w:val="000000"/>
-          <w:sz w:val="17"/>
-          <w:szCs w:val="17"/>
-          <w:lang w:val="en-US"/>
-        </w:rPr>
-        <w:t>varius</w:t>
-      </w:r>
-      <w:proofErr w:type="spellEnd"/>
-      <w:r>
-        <w:rPr>
-          <w:rFonts w:ascii="Arial" w:hAnsi="Arial" w:cs="Arial"/>
-          <w:color w:val="000000"/>
-          <w:sz w:val="17"/>
-          <w:szCs w:val="17"/>
-          <w:lang w:val="en-US"/>
-        </w:rPr>
-        <w:t xml:space="preserve"> </w:t>
-      </w:r>
-      <w:proofErr w:type="spellStart"/>
-      <w:r>
-        <w:rPr>
-          <w:rFonts w:ascii="Arial" w:hAnsi="Arial" w:cs="Arial"/>
-          <w:color w:val="000000"/>
-          <w:sz w:val="17"/>
-          <w:szCs w:val="17"/>
-          <w:lang w:val="en-US"/>
-        </w:rPr>
-        <w:t>metus</w:t>
-      </w:r>
-      <w:proofErr w:type="spellEnd"/>
-      <w:r>
-        <w:rPr>
-          <w:rFonts w:ascii="Arial" w:hAnsi="Arial" w:cs="Arial"/>
-          <w:color w:val="000000"/>
-          <w:sz w:val="17"/>
-          <w:szCs w:val="17"/>
-          <w:lang w:val="en-US"/>
-        </w:rPr>
-        <w:t xml:space="preserve"> </w:t>
-      </w:r>
-      <w:proofErr w:type="spellStart"/>
-      <w:r>
-        <w:rPr>
-          <w:rFonts w:ascii="Arial" w:hAnsi="Arial" w:cs="Arial"/>
-          <w:color w:val="000000"/>
-          <w:sz w:val="17"/>
-          <w:szCs w:val="17"/>
-          <w:lang w:val="en-US"/>
-        </w:rPr>
-        <w:t>auctor</w:t>
-      </w:r>
-      <w:proofErr w:type="spellEnd"/>
-      <w:r>
-        <w:rPr>
-          <w:rFonts w:ascii="Arial" w:hAnsi="Arial" w:cs="Arial"/>
-          <w:color w:val="000000"/>
-          <w:sz w:val="17"/>
-          <w:szCs w:val="17"/>
-          <w:lang w:val="en-US"/>
-        </w:rPr>
-        <w:t xml:space="preserve"> a. </w:t>
-      </w:r>
-      <w:proofErr w:type="spellStart"/>
-      <w:r>
-        <w:rPr>
-          <w:rFonts w:ascii="Arial" w:hAnsi="Arial" w:cs="Arial"/>
-          <w:color w:val="000000"/>
-          <w:sz w:val="17"/>
-          <w:szCs w:val="17"/>
-          <w:lang w:val="en-US"/>
-        </w:rPr>
-        <w:t>Aenean</w:t>
-      </w:r>
-      <w:proofErr w:type="spellEnd"/>
-      <w:r>
-        <w:rPr>
-          <w:rFonts w:ascii="Arial" w:hAnsi="Arial" w:cs="Arial"/>
-          <w:color w:val="000000"/>
-          <w:sz w:val="17"/>
-          <w:szCs w:val="17"/>
-          <w:lang w:val="en-US"/>
-        </w:rPr>
-        <w:t xml:space="preserve"> </w:t>
-      </w:r>
-      <w:proofErr w:type="spellStart"/>
-      <w:r>
-        <w:rPr>
-          <w:rFonts w:ascii="Arial" w:hAnsi="Arial" w:cs="Arial"/>
-          <w:color w:val="000000"/>
-          <w:sz w:val="17"/>
-          <w:szCs w:val="17"/>
-          <w:lang w:val="en-US"/>
-        </w:rPr>
-        <w:t>quis</w:t>
-      </w:r>
-      <w:proofErr w:type="spellEnd"/>
-      <w:r>
-        <w:rPr>
-          <w:rFonts w:ascii="Arial" w:hAnsi="Arial" w:cs="Arial"/>
-          <w:color w:val="000000"/>
-          <w:sz w:val="17"/>
-          <w:szCs w:val="17"/>
-          <w:lang w:val="en-US"/>
-        </w:rPr>
-        <w:t xml:space="preserve"> </w:t>
-      </w:r>
-      <w:proofErr w:type="spellStart"/>
-      <w:r>
-        <w:rPr>
-          <w:rFonts w:ascii="Arial" w:hAnsi="Arial" w:cs="Arial"/>
-          <w:color w:val="000000"/>
-          <w:sz w:val="17"/>
-          <w:szCs w:val="17"/>
-          <w:lang w:val="en-US"/>
-        </w:rPr>
-        <w:t>lectus</w:t>
-      </w:r>
-      <w:proofErr w:type="spellEnd"/>
-      <w:r>
-        <w:rPr>
-          <w:rFonts w:ascii="Arial" w:hAnsi="Arial" w:cs="Arial"/>
-          <w:color w:val="000000"/>
-          <w:sz w:val="17"/>
-          <w:szCs w:val="17"/>
-          <w:lang w:val="en-US"/>
-        </w:rPr>
-        <w:t xml:space="preserve"> </w:t>
-      </w:r>
-      <w:proofErr w:type="spellStart"/>
-      <w:r>
-        <w:rPr>
-          <w:rFonts w:ascii="Arial" w:hAnsi="Arial" w:cs="Arial"/>
-          <w:color w:val="000000"/>
-          <w:sz w:val="17"/>
-          <w:szCs w:val="17"/>
-          <w:lang w:val="en-US"/>
-        </w:rPr>
-        <w:t>elit</w:t>
-      </w:r>
-      <w:proofErr w:type="spellEnd"/>
-      <w:r>
-        <w:rPr>
-          <w:rFonts w:ascii="Arial" w:hAnsi="Arial" w:cs="Arial"/>
-          <w:color w:val="000000"/>
-          <w:sz w:val="17"/>
-          <w:szCs w:val="17"/>
-          <w:lang w:val="en-US"/>
-        </w:rPr>
-        <w:t xml:space="preserve">. </w:t>
-      </w:r>
-      <w:proofErr w:type="spellStart"/>
-      <w:r>
-        <w:rPr>
-          <w:rFonts w:ascii="Arial" w:hAnsi="Arial" w:cs="Arial"/>
-          <w:color w:val="000000"/>
-          <w:sz w:val="17"/>
-          <w:szCs w:val="17"/>
-          <w:lang w:val="en-US"/>
-        </w:rPr>
-        <w:t>Mauris</w:t>
-      </w:r>
-      <w:proofErr w:type="spellEnd"/>
-      <w:r>
-        <w:rPr>
-          <w:rFonts w:ascii="Arial" w:hAnsi="Arial" w:cs="Arial"/>
-          <w:color w:val="000000"/>
-          <w:sz w:val="17"/>
-          <w:szCs w:val="17"/>
-          <w:lang w:val="en-US"/>
-        </w:rPr>
-        <w:t xml:space="preserve"> sit </w:t>
-      </w:r>
-      <w:proofErr w:type="spellStart"/>
-      <w:r>
-        <w:rPr>
-          <w:rFonts w:ascii="Arial" w:hAnsi="Arial" w:cs="Arial"/>
-          <w:color w:val="000000"/>
-          <w:sz w:val="17"/>
-          <w:szCs w:val="17"/>
-          <w:lang w:val="en-US"/>
-        </w:rPr>
-        <w:t>amet</w:t>
-      </w:r>
-      <w:proofErr w:type="spellEnd"/>
-      <w:r>
-        <w:rPr>
-          <w:rFonts w:ascii="Arial" w:hAnsi="Arial" w:cs="Arial"/>
-          <w:color w:val="000000"/>
-          <w:sz w:val="17"/>
-          <w:szCs w:val="17"/>
-          <w:lang w:val="en-US"/>
-        </w:rPr>
-        <w:t xml:space="preserve"> </w:t>
-      </w:r>
-      <w:proofErr w:type="spellStart"/>
-      <w:r>
-        <w:rPr>
-          <w:rFonts w:ascii="Arial" w:hAnsi="Arial" w:cs="Arial"/>
-          <w:color w:val="000000"/>
-          <w:sz w:val="17"/>
-          <w:szCs w:val="17"/>
-          <w:lang w:val="en-US"/>
-        </w:rPr>
-        <w:t>libero</w:t>
-      </w:r>
-      <w:proofErr w:type="spellEnd"/>
-      <w:r>
-        <w:rPr>
-          <w:rFonts w:ascii="Arial" w:hAnsi="Arial" w:cs="Arial"/>
-          <w:color w:val="000000"/>
-          <w:sz w:val="17"/>
-          <w:szCs w:val="17"/>
-          <w:lang w:val="en-US"/>
-        </w:rPr>
-        <w:t xml:space="preserve"> </w:t>
-      </w:r>
-      <w:proofErr w:type="spellStart"/>
-      <w:r>
-        <w:rPr>
-          <w:rFonts w:ascii="Arial" w:hAnsi="Arial" w:cs="Arial"/>
-          <w:color w:val="000000"/>
-          <w:sz w:val="17"/>
-          <w:szCs w:val="17"/>
-          <w:lang w:val="en-US"/>
-        </w:rPr>
-        <w:t>ornare</w:t>
-      </w:r>
-      <w:proofErr w:type="spellEnd"/>
-      <w:r>
-        <w:rPr>
-          <w:rFonts w:ascii="Arial" w:hAnsi="Arial" w:cs="Arial"/>
-          <w:color w:val="000000"/>
-          <w:sz w:val="17"/>
-          <w:szCs w:val="17"/>
-          <w:lang w:val="en-US"/>
-        </w:rPr>
-        <w:t xml:space="preserve">, </w:t>
-      </w:r>
-      <w:proofErr w:type="spellStart"/>
-      <w:r>
-        <w:rPr>
-          <w:rFonts w:ascii="Arial" w:hAnsi="Arial" w:cs="Arial"/>
-          <w:color w:val="000000"/>
-          <w:sz w:val="17"/>
-          <w:szCs w:val="17"/>
-          <w:lang w:val="en-US"/>
-        </w:rPr>
-        <w:t>blandit</w:t>
-      </w:r>
-      <w:proofErr w:type="spellEnd"/>
-      <w:r>
-        <w:rPr>
-          <w:rFonts w:ascii="Arial" w:hAnsi="Arial" w:cs="Arial"/>
-          <w:color w:val="000000"/>
-          <w:sz w:val="17"/>
-          <w:szCs w:val="17"/>
-          <w:lang w:val="en-US"/>
-        </w:rPr>
-        <w:t xml:space="preserve"> </w:t>
-      </w:r>
-      <w:proofErr w:type="spellStart"/>
-      <w:r>
-        <w:rPr>
-          <w:rFonts w:ascii="Arial" w:hAnsi="Arial" w:cs="Arial"/>
-          <w:color w:val="000000"/>
-          <w:sz w:val="17"/>
-          <w:szCs w:val="17"/>
-          <w:lang w:val="en-US"/>
-        </w:rPr>
-        <w:t>nulla</w:t>
-      </w:r>
-      <w:proofErr w:type="spellEnd"/>
-      <w:r>
-        <w:rPr>
-          <w:rFonts w:ascii="Arial" w:hAnsi="Arial" w:cs="Arial"/>
-          <w:color w:val="000000"/>
-          <w:sz w:val="17"/>
-          <w:szCs w:val="17"/>
-          <w:lang w:val="en-US"/>
-        </w:rPr>
-        <w:t xml:space="preserve"> vitae, </w:t>
-      </w:r>
-      <w:proofErr w:type="spellStart"/>
-      <w:r>
-        <w:rPr>
-          <w:rFonts w:ascii="Arial" w:hAnsi="Arial" w:cs="Arial"/>
-          <w:color w:val="000000"/>
-          <w:sz w:val="17"/>
-          <w:szCs w:val="17"/>
-          <w:lang w:val="en-US"/>
-        </w:rPr>
-        <w:t>malesuada</w:t>
-      </w:r>
-      <w:proofErr w:type="spellEnd"/>
-      <w:r>
-        <w:rPr>
-          <w:rFonts w:ascii="Arial" w:hAnsi="Arial" w:cs="Arial"/>
-          <w:color w:val="000000"/>
-          <w:sz w:val="17"/>
-          <w:szCs w:val="17"/>
-          <w:lang w:val="en-US"/>
-        </w:rPr>
-        <w:t xml:space="preserve"> dolor. </w:t>
-      </w:r>
-      <w:proofErr w:type="spellStart"/>
-      <w:r>
-        <w:rPr>
-          <w:rFonts w:ascii="Arial" w:hAnsi="Arial" w:cs="Arial"/>
-          <w:color w:val="000000"/>
-          <w:sz w:val="17"/>
-          <w:szCs w:val="17"/>
-          <w:lang w:val="en-US"/>
-        </w:rPr>
-        <w:t>Pellentesque</w:t>
-      </w:r>
-      <w:proofErr w:type="spellEnd"/>
-      <w:r>
-        <w:rPr>
-          <w:rFonts w:ascii="Arial" w:hAnsi="Arial" w:cs="Arial"/>
-          <w:color w:val="000000"/>
-          <w:sz w:val="17"/>
-          <w:szCs w:val="17"/>
-          <w:lang w:val="en-US"/>
-        </w:rPr>
-        <w:t xml:space="preserve"> id ex </w:t>
-      </w:r>
-      <w:proofErr w:type="spellStart"/>
-      <w:r>
-        <w:rPr>
-          <w:rFonts w:ascii="Arial" w:hAnsi="Arial" w:cs="Arial"/>
-          <w:color w:val="000000"/>
-          <w:sz w:val="17"/>
-          <w:szCs w:val="17"/>
-          <w:lang w:val="en-US"/>
-        </w:rPr>
-        <w:t>lectus</w:t>
-      </w:r>
-      <w:proofErr w:type="spellEnd"/>
-      <w:r>
-        <w:rPr>
-          <w:rFonts w:ascii="Arial" w:hAnsi="Arial" w:cs="Arial"/>
-          <w:color w:val="000000"/>
-          <w:sz w:val="17"/>
-          <w:szCs w:val="17"/>
-          <w:lang w:val="en-US"/>
-        </w:rPr>
-        <w:t xml:space="preserve">. </w:t>
-      </w:r>
-      <w:proofErr w:type="spellStart"/>
-      <w:r>
-        <w:rPr>
-          <w:rFonts w:ascii="Arial" w:hAnsi="Arial" w:cs="Arial"/>
-          <w:color w:val="000000"/>
-          <w:sz w:val="17"/>
-          <w:szCs w:val="17"/>
-          <w:lang w:val="en-US"/>
-        </w:rPr>
-        <w:t>Aenean</w:t>
-      </w:r>
-      <w:proofErr w:type="spellEnd"/>
-      <w:r>
-        <w:rPr>
-          <w:rFonts w:ascii="Arial" w:hAnsi="Arial" w:cs="Arial"/>
-          <w:color w:val="000000"/>
-          <w:sz w:val="17"/>
-          <w:szCs w:val="17"/>
-          <w:lang w:val="en-US"/>
-        </w:rPr>
-        <w:t xml:space="preserve"> at tempus </w:t>
-      </w:r>
-      <w:proofErr w:type="spellStart"/>
-      <w:r>
-        <w:rPr>
-          <w:rFonts w:ascii="Arial" w:hAnsi="Arial" w:cs="Arial"/>
-          <w:color w:val="000000"/>
-          <w:sz w:val="17"/>
-          <w:szCs w:val="17"/>
-          <w:lang w:val="en-US"/>
-        </w:rPr>
-        <w:t>libero</w:t>
-      </w:r>
-      <w:proofErr w:type="spellEnd"/>
-      <w:r>
-        <w:rPr>
-          <w:rFonts w:ascii="Arial" w:hAnsi="Arial" w:cs="Arial"/>
-          <w:color w:val="000000"/>
-          <w:sz w:val="17"/>
-          <w:szCs w:val="17"/>
-          <w:lang w:val="en-US"/>
-        </w:rPr>
-        <w:t xml:space="preserve">. </w:t>
-      </w:r>
-      <w:proofErr w:type="spellStart"/>
-      <w:r>
-        <w:rPr>
-          <w:rFonts w:ascii="Arial" w:hAnsi="Arial" w:cs="Arial"/>
-          <w:color w:val="000000"/>
-          <w:sz w:val="17"/>
-          <w:szCs w:val="17"/>
-          <w:lang w:val="en-US"/>
-        </w:rPr>
-        <w:t>Mauris</w:t>
-      </w:r>
-      <w:proofErr w:type="spellEnd"/>
-      <w:r>
-        <w:rPr>
-          <w:rFonts w:ascii="Arial" w:hAnsi="Arial" w:cs="Arial"/>
-          <w:color w:val="000000"/>
-          <w:sz w:val="17"/>
-          <w:szCs w:val="17"/>
-          <w:lang w:val="en-US"/>
-        </w:rPr>
-        <w:t xml:space="preserve"> </w:t>
-      </w:r>
-      <w:proofErr w:type="spellStart"/>
-      <w:r>
-        <w:rPr>
-          <w:rFonts w:ascii="Arial" w:hAnsi="Arial" w:cs="Arial"/>
-          <w:color w:val="000000"/>
-          <w:sz w:val="17"/>
-          <w:szCs w:val="17"/>
-          <w:lang w:val="en-US"/>
-        </w:rPr>
-        <w:t>tortor</w:t>
-      </w:r>
-      <w:proofErr w:type="spellEnd"/>
-      <w:r>
-        <w:rPr>
-          <w:rFonts w:ascii="Arial" w:hAnsi="Arial" w:cs="Arial"/>
-          <w:color w:val="000000"/>
-          <w:sz w:val="17"/>
-          <w:szCs w:val="17"/>
-          <w:lang w:val="en-US"/>
-        </w:rPr>
-        <w:t xml:space="preserve"> lacus, </w:t>
-      </w:r>
-      <w:proofErr w:type="spellStart"/>
-      <w:r>
-        <w:rPr>
-          <w:rFonts w:ascii="Arial" w:hAnsi="Arial" w:cs="Arial"/>
-          <w:color w:val="000000"/>
-          <w:sz w:val="17"/>
-          <w:szCs w:val="17"/>
-          <w:lang w:val="en-US"/>
-        </w:rPr>
-        <w:t>viverra</w:t>
-      </w:r>
-      <w:proofErr w:type="spellEnd"/>
-      <w:r>
-        <w:rPr>
-          <w:rFonts w:ascii="Arial" w:hAnsi="Arial" w:cs="Arial"/>
-          <w:color w:val="000000"/>
-          <w:sz w:val="17"/>
-          <w:szCs w:val="17"/>
-          <w:lang w:val="en-US"/>
-        </w:rPr>
-        <w:t xml:space="preserve"> et quam </w:t>
-      </w:r>
-      <w:proofErr w:type="spellStart"/>
-      <w:r>
-        <w:rPr>
-          <w:rFonts w:ascii="Arial" w:hAnsi="Arial" w:cs="Arial"/>
-          <w:color w:val="000000"/>
-          <w:sz w:val="17"/>
-          <w:szCs w:val="17"/>
-          <w:lang w:val="en-US"/>
-        </w:rPr>
-        <w:t>eget</w:t>
-      </w:r>
-      <w:proofErr w:type="spellEnd"/>
-      <w:r>
-        <w:rPr>
-          <w:rFonts w:ascii="Arial" w:hAnsi="Arial" w:cs="Arial"/>
-          <w:color w:val="000000"/>
-          <w:sz w:val="17"/>
-          <w:szCs w:val="17"/>
-          <w:lang w:val="en-US"/>
-        </w:rPr>
-        <w:t xml:space="preserve">, </w:t>
-      </w:r>
-      <w:proofErr w:type="spellStart"/>
-      <w:r>
-        <w:rPr>
-          <w:rFonts w:ascii="Arial" w:hAnsi="Arial" w:cs="Arial"/>
-          <w:color w:val="000000"/>
-          <w:sz w:val="17"/>
-          <w:szCs w:val="17"/>
-          <w:lang w:val="en-US"/>
-        </w:rPr>
-        <w:t>finibus</w:t>
-      </w:r>
-      <w:proofErr w:type="spellEnd"/>
-      <w:r>
-        <w:rPr>
-          <w:rFonts w:ascii="Arial" w:hAnsi="Arial" w:cs="Arial"/>
-          <w:color w:val="000000"/>
-          <w:sz w:val="17"/>
-          <w:szCs w:val="17"/>
-          <w:lang w:val="en-US"/>
-        </w:rPr>
-        <w:t xml:space="preserve"> </w:t>
-      </w:r>
-      <w:proofErr w:type="spellStart"/>
-      <w:r>
-        <w:rPr>
-          <w:rFonts w:ascii="Arial" w:hAnsi="Arial" w:cs="Arial"/>
-          <w:color w:val="000000"/>
-          <w:sz w:val="17"/>
-          <w:szCs w:val="17"/>
-          <w:lang w:val="en-US"/>
-        </w:rPr>
-        <w:t>elementum</w:t>
-      </w:r>
-      <w:proofErr w:type="spellEnd"/>
-      <w:r>
-        <w:rPr>
-          <w:rFonts w:ascii="Arial" w:hAnsi="Arial" w:cs="Arial"/>
-          <w:color w:val="000000"/>
-          <w:sz w:val="17"/>
-          <w:szCs w:val="17"/>
-          <w:lang w:val="en-US"/>
-        </w:rPr>
-        <w:t xml:space="preserve"> </w:t>
-      </w:r>
-      <w:proofErr w:type="spellStart"/>
-      <w:r>
-        <w:rPr>
-          <w:rFonts w:ascii="Arial" w:hAnsi="Arial" w:cs="Arial"/>
-          <w:color w:val="000000"/>
-          <w:sz w:val="17"/>
-          <w:szCs w:val="17"/>
-          <w:lang w:val="en-US"/>
-        </w:rPr>
-        <w:t>velit</w:t>
-      </w:r>
-      <w:proofErr w:type="spellEnd"/>
-      <w:r>
-        <w:rPr>
-          <w:rFonts w:ascii="Arial" w:hAnsi="Arial" w:cs="Arial"/>
-          <w:color w:val="000000"/>
-          <w:sz w:val="17"/>
-          <w:szCs w:val="17"/>
-          <w:lang w:val="en-US"/>
-        </w:rPr>
-        <w:t xml:space="preserve">. In </w:t>
-      </w:r>
-      <w:proofErr w:type="spellStart"/>
-      <w:r>
-        <w:rPr>
-          <w:rFonts w:ascii="Arial" w:hAnsi="Arial" w:cs="Arial"/>
-          <w:color w:val="000000"/>
-          <w:sz w:val="17"/>
-          <w:szCs w:val="17"/>
-          <w:lang w:val="en-US"/>
-        </w:rPr>
-        <w:t>auctor</w:t>
-      </w:r>
-      <w:proofErr w:type="spellEnd"/>
-      <w:r>
-        <w:rPr>
-          <w:rFonts w:ascii="Arial" w:hAnsi="Arial" w:cs="Arial"/>
-          <w:color w:val="000000"/>
-          <w:sz w:val="17"/>
-          <w:szCs w:val="17"/>
-          <w:lang w:val="en-US"/>
-        </w:rPr>
-        <w:t xml:space="preserve"> </w:t>
-      </w:r>
-      <w:proofErr w:type="spellStart"/>
-      <w:r>
-        <w:rPr>
-          <w:rFonts w:ascii="Arial" w:hAnsi="Arial" w:cs="Arial"/>
-          <w:color w:val="000000"/>
-          <w:sz w:val="17"/>
-          <w:szCs w:val="17"/>
-          <w:lang w:val="en-US"/>
-        </w:rPr>
-        <w:t>justo</w:t>
-      </w:r>
-      <w:proofErr w:type="spellEnd"/>
-      <w:r>
-        <w:rPr>
-          <w:rFonts w:ascii="Arial" w:hAnsi="Arial" w:cs="Arial"/>
-          <w:color w:val="000000"/>
-          <w:sz w:val="17"/>
-          <w:szCs w:val="17"/>
-          <w:lang w:val="en-US"/>
-        </w:rPr>
-        <w:t xml:space="preserve"> </w:t>
-      </w:r>
-      <w:proofErr w:type="spellStart"/>
-      <w:r>
-        <w:rPr>
-          <w:rFonts w:ascii="Arial" w:hAnsi="Arial" w:cs="Arial"/>
-          <w:color w:val="000000"/>
-          <w:sz w:val="17"/>
-          <w:szCs w:val="17"/>
-          <w:lang w:val="en-US"/>
-        </w:rPr>
-        <w:t>venenatis</w:t>
-      </w:r>
-      <w:proofErr w:type="spellEnd"/>
-      <w:r>
-        <w:rPr>
-          <w:rFonts w:ascii="Arial" w:hAnsi="Arial" w:cs="Arial"/>
-          <w:color w:val="000000"/>
-          <w:sz w:val="17"/>
-          <w:szCs w:val="17"/>
-          <w:lang w:val="en-US"/>
-        </w:rPr>
-        <w:t xml:space="preserve"> </w:t>
-      </w:r>
-      <w:proofErr w:type="spellStart"/>
-      <w:r>
-        <w:rPr>
-          <w:rFonts w:ascii="Arial" w:hAnsi="Arial" w:cs="Arial"/>
-          <w:color w:val="000000"/>
-          <w:sz w:val="17"/>
-          <w:szCs w:val="17"/>
-          <w:lang w:val="en-US"/>
-        </w:rPr>
-        <w:t>sem</w:t>
-      </w:r>
-      <w:proofErr w:type="spellEnd"/>
-      <w:r>
-        <w:rPr>
-          <w:rFonts w:ascii="Arial" w:hAnsi="Arial" w:cs="Arial"/>
-          <w:color w:val="000000"/>
-          <w:sz w:val="17"/>
-          <w:szCs w:val="17"/>
-          <w:lang w:val="en-US"/>
-        </w:rPr>
-        <w:t xml:space="preserve"> </w:t>
-      </w:r>
-      <w:proofErr w:type="spellStart"/>
-      <w:r>
-        <w:rPr>
-          <w:rFonts w:ascii="Arial" w:hAnsi="Arial" w:cs="Arial"/>
-          <w:color w:val="000000"/>
-          <w:sz w:val="17"/>
-          <w:szCs w:val="17"/>
-          <w:lang w:val="en-US"/>
-        </w:rPr>
-        <w:t>congue</w:t>
-      </w:r>
-      <w:proofErr w:type="spellEnd"/>
-      <w:r>
-        <w:rPr>
-          <w:rFonts w:ascii="Arial" w:hAnsi="Arial" w:cs="Arial"/>
-          <w:color w:val="000000"/>
-          <w:sz w:val="17"/>
-          <w:szCs w:val="17"/>
-          <w:lang w:val="en-US"/>
-        </w:rPr>
-        <w:t xml:space="preserve"> </w:t>
-      </w:r>
-      <w:proofErr w:type="spellStart"/>
-      <w:r>
-        <w:rPr>
-          <w:rFonts w:ascii="Arial" w:hAnsi="Arial" w:cs="Arial"/>
-          <w:color w:val="000000"/>
-          <w:sz w:val="17"/>
-          <w:szCs w:val="17"/>
-          <w:lang w:val="en-US"/>
-        </w:rPr>
-        <w:t>aliquam</w:t>
-      </w:r>
-      <w:proofErr w:type="spellEnd"/>
-      <w:r>
-        <w:rPr>
-          <w:rFonts w:ascii="Arial" w:hAnsi="Arial" w:cs="Arial"/>
-          <w:color w:val="000000"/>
-          <w:sz w:val="17"/>
-          <w:szCs w:val="17"/>
-          <w:lang w:val="en-US"/>
-        </w:rPr>
-        <w:t>.</w:t>
       </w:r>
     </w:p>
     <w:p>
